--- a/Dokumentacija/Faza2/SSU/SSU_5.1-5.4_5.7/SSU_5.3_AutorizacijaAdministratora.docx
+++ b/Dokumentacija/Faza2/SSU/SSU_5.1-5.4_5.7/SSU_5.3_AutorizacijaAdministratora.docx
@@ -381,7 +381,23 @@
           <w:b/>
           <w:sz w:val="28"/>
         </w:rPr>
-        <w:t xml:space="preserve">Verzija 1.0 </w:t>
+        <w:t>Verzija 1.</w:t>
+      </w:r>
+      <w:r>
+        <w:rPr>
+          <w:rFonts w:ascii="Arial" w:eastAsia="Arial" w:hAnsi="Arial" w:cs="Arial"/>
+          <w:b/>
+          <w:sz w:val="28"/>
+        </w:rPr>
+        <w:t>1</w:t>
+      </w:r>
+      <w:r>
+        <w:rPr>
+          <w:rFonts w:ascii="Arial" w:eastAsia="Arial" w:hAnsi="Arial" w:cs="Arial"/>
+          <w:b/>
+          <w:sz w:val="28"/>
+        </w:rPr>
+        <w:t xml:space="preserve"> </w:t>
       </w:r>
     </w:p>
     <w:p>
@@ -546,10 +562,18 @@
             </w:tcBorders>
           </w:tcPr>
           <w:p>
+            <w:pPr>
+              <w:rPr>
+                <w:rFonts w:ascii="Times New Roman" w:hAnsi="Times New Roman" w:cs="Times New Roman"/>
+                <w:sz w:val="24"/>
+                <w:szCs w:val="24"/>
+              </w:rPr>
+            </w:pPr>
             <w:r>
               <w:rPr>
                 <w:rFonts w:ascii="Times New Roman" w:eastAsia="Times New Roman" w:hAnsi="Times New Roman" w:cs="Times New Roman"/>
                 <w:sz w:val="24"/>
+                <w:szCs w:val="24"/>
               </w:rPr>
               <w:t>25.3.2022</w:t>
             </w:r>
@@ -566,19 +590,20 @@
             </w:tcBorders>
           </w:tcPr>
           <w:p>
+            <w:pPr>
+              <w:rPr>
+                <w:rFonts w:ascii="Times New Roman" w:hAnsi="Times New Roman" w:cs="Times New Roman"/>
+                <w:sz w:val="24"/>
+                <w:szCs w:val="24"/>
+              </w:rPr>
+            </w:pPr>
             <w:r>
               <w:rPr>
                 <w:rFonts w:ascii="Times New Roman" w:eastAsia="Times New Roman" w:hAnsi="Times New Roman" w:cs="Times New Roman"/>
                 <w:sz w:val="24"/>
-              </w:rPr>
-              <w:t>1.0</w:t>
-            </w:r>
-            <w:r>
-              <w:rPr>
-                <w:rFonts w:ascii="Times New Roman" w:eastAsia="Times New Roman" w:hAnsi="Times New Roman" w:cs="Times New Roman"/>
-                <w:sz w:val="20"/>
-              </w:rPr>
-              <w:t xml:space="preserve"> </w:t>
+                <w:szCs w:val="24"/>
+              </w:rPr>
+              <w:t xml:space="preserve">1.0 </w:t>
             </w:r>
           </w:p>
         </w:tc>
@@ -593,7 +618,19 @@
             </w:tcBorders>
           </w:tcPr>
           <w:p>
-            <w:r>
+            <w:pPr>
+              <w:rPr>
+                <w:rFonts w:ascii="Times New Roman" w:hAnsi="Times New Roman" w:cs="Times New Roman"/>
+                <w:sz w:val="24"/>
+                <w:szCs w:val="24"/>
+              </w:rPr>
+            </w:pPr>
+            <w:r>
+              <w:rPr>
+                <w:rFonts w:ascii="Times New Roman" w:hAnsi="Times New Roman" w:cs="Times New Roman"/>
+                <w:sz w:val="24"/>
+                <w:szCs w:val="24"/>
+              </w:rPr>
               <w:t>inicijalna verzija</w:t>
             </w:r>
           </w:p>
@@ -611,10 +648,18 @@
           <w:p>
             <w:pPr>
               <w:rPr>
+                <w:rFonts w:ascii="Times New Roman" w:hAnsi="Times New Roman" w:cs="Times New Roman"/>
+                <w:sz w:val="24"/>
+                <w:szCs w:val="24"/>
                 <w:lang w:val="sr-Latn-RS"/>
               </w:rPr>
             </w:pPr>
             <w:r>
+              <w:rPr>
+                <w:rFonts w:ascii="Times New Roman" w:hAnsi="Times New Roman" w:cs="Times New Roman"/>
+                <w:sz w:val="24"/>
+                <w:szCs w:val="24"/>
+              </w:rPr>
               <w:t>Momčilo Milić</w:t>
             </w:r>
           </w:p>
@@ -635,12 +680,20 @@
             </w:tcBorders>
           </w:tcPr>
           <w:p>
-            <w:r>
-              <w:rPr>
-                <w:rFonts w:ascii="Times New Roman" w:eastAsia="Times New Roman" w:hAnsi="Times New Roman" w:cs="Times New Roman"/>
-                <w:sz w:val="20"/>
-              </w:rPr>
-              <w:t xml:space="preserve"> </w:t>
+            <w:pPr>
+              <w:rPr>
+                <w:rFonts w:ascii="Times New Roman" w:hAnsi="Times New Roman" w:cs="Times New Roman"/>
+                <w:sz w:val="24"/>
+                <w:szCs w:val="24"/>
+              </w:rPr>
+            </w:pPr>
+            <w:r>
+              <w:rPr>
+                <w:rFonts w:ascii="Times New Roman" w:hAnsi="Times New Roman" w:cs="Times New Roman"/>
+                <w:sz w:val="24"/>
+                <w:szCs w:val="24"/>
+              </w:rPr>
+              <w:t>14.4.2022.</w:t>
             </w:r>
           </w:p>
         </w:tc>
@@ -655,12 +708,20 @@
             </w:tcBorders>
           </w:tcPr>
           <w:p>
-            <w:r>
-              <w:rPr>
-                <w:rFonts w:ascii="Times New Roman" w:eastAsia="Times New Roman" w:hAnsi="Times New Roman" w:cs="Times New Roman"/>
-                <w:sz w:val="20"/>
-              </w:rPr>
-              <w:t xml:space="preserve"> </w:t>
+            <w:pPr>
+              <w:rPr>
+                <w:rFonts w:ascii="Times New Roman" w:hAnsi="Times New Roman" w:cs="Times New Roman"/>
+                <w:sz w:val="24"/>
+                <w:szCs w:val="24"/>
+              </w:rPr>
+            </w:pPr>
+            <w:r>
+              <w:rPr>
+                <w:rFonts w:ascii="Times New Roman" w:hAnsi="Times New Roman" w:cs="Times New Roman"/>
+                <w:sz w:val="24"/>
+                <w:szCs w:val="24"/>
+              </w:rPr>
+              <w:t>1.1</w:t>
             </w:r>
           </w:p>
         </w:tc>
@@ -675,12 +736,20 @@
             </w:tcBorders>
           </w:tcPr>
           <w:p>
+            <w:pPr>
+              <w:rPr>
+                <w:rFonts w:ascii="Times New Roman" w:hAnsi="Times New Roman" w:cs="Times New Roman"/>
+                <w:sz w:val="24"/>
+                <w:szCs w:val="24"/>
+              </w:rPr>
+            </w:pPr>
             <w:r>
               <w:rPr>
                 <w:rFonts w:ascii="Times New Roman" w:eastAsia="Times New Roman" w:hAnsi="Times New Roman" w:cs="Times New Roman"/>
-                <w:sz w:val="20"/>
-              </w:rPr>
-              <w:t xml:space="preserve"> </w:t>
+                <w:sz w:val="24"/>
+                <w:szCs w:val="24"/>
+              </w:rPr>
+              <w:t>sitne izmene u osnovnom toku zbog trake za navigaciju</w:t>
             </w:r>
           </w:p>
         </w:tc>
@@ -695,12 +764,20 @@
             </w:tcBorders>
           </w:tcPr>
           <w:p>
+            <w:pPr>
+              <w:rPr>
+                <w:rFonts w:ascii="Times New Roman" w:hAnsi="Times New Roman" w:cs="Times New Roman"/>
+                <w:sz w:val="24"/>
+                <w:szCs w:val="24"/>
+              </w:rPr>
+            </w:pPr>
             <w:r>
               <w:rPr>
                 <w:rFonts w:ascii="Times New Roman" w:eastAsia="Times New Roman" w:hAnsi="Times New Roman" w:cs="Times New Roman"/>
-                <w:sz w:val="20"/>
-              </w:rPr>
-              <w:t xml:space="preserve"> </w:t>
+                <w:sz w:val="24"/>
+                <w:szCs w:val="24"/>
+              </w:rPr>
+              <w:t>Momčilo Milić</w:t>
             </w:r>
           </w:p>
         </w:tc>
@@ -720,10 +797,18 @@
             </w:tcBorders>
           </w:tcPr>
           <w:p>
+            <w:pPr>
+              <w:rPr>
+                <w:rFonts w:ascii="Times New Roman" w:hAnsi="Times New Roman" w:cs="Times New Roman"/>
+                <w:sz w:val="24"/>
+                <w:szCs w:val="24"/>
+              </w:rPr>
+            </w:pPr>
             <w:r>
               <w:rPr>
                 <w:rFonts w:ascii="Times New Roman" w:eastAsia="Times New Roman" w:hAnsi="Times New Roman" w:cs="Times New Roman"/>
-                <w:sz w:val="20"/>
+                <w:sz w:val="24"/>
+                <w:szCs w:val="24"/>
               </w:rPr>
               <w:t xml:space="preserve"> </w:t>
             </w:r>
@@ -740,10 +825,18 @@
             </w:tcBorders>
           </w:tcPr>
           <w:p>
+            <w:pPr>
+              <w:rPr>
+                <w:rFonts w:ascii="Times New Roman" w:hAnsi="Times New Roman" w:cs="Times New Roman"/>
+                <w:sz w:val="24"/>
+                <w:szCs w:val="24"/>
+              </w:rPr>
+            </w:pPr>
             <w:r>
               <w:rPr>
                 <w:rFonts w:ascii="Times New Roman" w:eastAsia="Times New Roman" w:hAnsi="Times New Roman" w:cs="Times New Roman"/>
-                <w:sz w:val="20"/>
+                <w:sz w:val="24"/>
+                <w:szCs w:val="24"/>
               </w:rPr>
               <w:t xml:space="preserve"> </w:t>
             </w:r>
@@ -760,10 +853,18 @@
             </w:tcBorders>
           </w:tcPr>
           <w:p>
+            <w:pPr>
+              <w:rPr>
+                <w:rFonts w:ascii="Times New Roman" w:hAnsi="Times New Roman" w:cs="Times New Roman"/>
+                <w:sz w:val="24"/>
+                <w:szCs w:val="24"/>
+              </w:rPr>
+            </w:pPr>
             <w:r>
               <w:rPr>
                 <w:rFonts w:ascii="Times New Roman" w:eastAsia="Times New Roman" w:hAnsi="Times New Roman" w:cs="Times New Roman"/>
-                <w:sz w:val="20"/>
+                <w:sz w:val="24"/>
+                <w:szCs w:val="24"/>
               </w:rPr>
               <w:t xml:space="preserve"> </w:t>
             </w:r>
@@ -780,10 +881,18 @@
             </w:tcBorders>
           </w:tcPr>
           <w:p>
+            <w:pPr>
+              <w:rPr>
+                <w:rFonts w:ascii="Times New Roman" w:hAnsi="Times New Roman" w:cs="Times New Roman"/>
+                <w:sz w:val="24"/>
+                <w:szCs w:val="24"/>
+              </w:rPr>
+            </w:pPr>
             <w:r>
               <w:rPr>
                 <w:rFonts w:ascii="Times New Roman" w:eastAsia="Times New Roman" w:hAnsi="Times New Roman" w:cs="Times New Roman"/>
-                <w:sz w:val="20"/>
+                <w:sz w:val="24"/>
+                <w:szCs w:val="24"/>
               </w:rPr>
               <w:t xml:space="preserve"> </w:t>
             </w:r>
@@ -805,10 +914,18 @@
             </w:tcBorders>
           </w:tcPr>
           <w:p>
+            <w:pPr>
+              <w:rPr>
+                <w:rFonts w:ascii="Times New Roman" w:hAnsi="Times New Roman" w:cs="Times New Roman"/>
+                <w:sz w:val="24"/>
+                <w:szCs w:val="24"/>
+              </w:rPr>
+            </w:pPr>
             <w:r>
               <w:rPr>
                 <w:rFonts w:ascii="Times New Roman" w:eastAsia="Times New Roman" w:hAnsi="Times New Roman" w:cs="Times New Roman"/>
-                <w:sz w:val="20"/>
+                <w:sz w:val="24"/>
+                <w:szCs w:val="24"/>
               </w:rPr>
               <w:t xml:space="preserve"> </w:t>
             </w:r>
@@ -825,10 +942,18 @@
             </w:tcBorders>
           </w:tcPr>
           <w:p>
+            <w:pPr>
+              <w:rPr>
+                <w:rFonts w:ascii="Times New Roman" w:hAnsi="Times New Roman" w:cs="Times New Roman"/>
+                <w:sz w:val="24"/>
+                <w:szCs w:val="24"/>
+              </w:rPr>
+            </w:pPr>
             <w:r>
               <w:rPr>
                 <w:rFonts w:ascii="Times New Roman" w:eastAsia="Times New Roman" w:hAnsi="Times New Roman" w:cs="Times New Roman"/>
-                <w:sz w:val="20"/>
+                <w:sz w:val="24"/>
+                <w:szCs w:val="24"/>
               </w:rPr>
               <w:t xml:space="preserve"> </w:t>
             </w:r>
@@ -845,10 +970,18 @@
             </w:tcBorders>
           </w:tcPr>
           <w:p>
+            <w:pPr>
+              <w:rPr>
+                <w:rFonts w:ascii="Times New Roman" w:hAnsi="Times New Roman" w:cs="Times New Roman"/>
+                <w:sz w:val="24"/>
+                <w:szCs w:val="24"/>
+              </w:rPr>
+            </w:pPr>
             <w:r>
               <w:rPr>
                 <w:rFonts w:ascii="Times New Roman" w:eastAsia="Times New Roman" w:hAnsi="Times New Roman" w:cs="Times New Roman"/>
-                <w:sz w:val="20"/>
+                <w:sz w:val="24"/>
+                <w:szCs w:val="24"/>
               </w:rPr>
               <w:t xml:space="preserve"> </w:t>
             </w:r>
@@ -865,10 +998,18 @@
             </w:tcBorders>
           </w:tcPr>
           <w:p>
+            <w:pPr>
+              <w:rPr>
+                <w:rFonts w:ascii="Times New Roman" w:hAnsi="Times New Roman" w:cs="Times New Roman"/>
+                <w:sz w:val="24"/>
+                <w:szCs w:val="24"/>
+              </w:rPr>
+            </w:pPr>
             <w:r>
               <w:rPr>
                 <w:rFonts w:ascii="Times New Roman" w:eastAsia="Times New Roman" w:hAnsi="Times New Roman" w:cs="Times New Roman"/>
-                <w:sz w:val="20"/>
+                <w:sz w:val="24"/>
+                <w:szCs w:val="24"/>
               </w:rPr>
               <w:t xml:space="preserve"> </w:t>
             </w:r>
@@ -958,7 +1099,7 @@
           <w:r>
             <w:fldChar w:fldCharType="separate"/>
           </w:r>
-          <w:hyperlink w:anchor="_Toc99213932" w:history="1">
+          <w:hyperlink w:anchor="_Toc100866462" w:history="1">
             <w:r>
               <w:rPr>
                 <w:rStyle w:val="Hyperlink"/>
@@ -1002,7 +1143,7 @@
                 <w:noProof/>
                 <w:webHidden/>
               </w:rPr>
-              <w:instrText xml:space="preserve"> PAGEREF _Toc99213932 \h </w:instrText>
+              <w:instrText xml:space="preserve"> PAGEREF _Toc100866462 \h </w:instrText>
             </w:r>
             <w:r>
               <w:rPr>
@@ -1047,7 +1188,7 @@
               <w:sz w:val="22"/>
             </w:rPr>
           </w:pPr>
-          <w:hyperlink w:anchor="_Toc99213933" w:history="1">
+          <w:hyperlink w:anchor="_Toc100866463" w:history="1">
             <w:r>
               <w:rPr>
                 <w:rStyle w:val="Hyperlink"/>
@@ -1091,7 +1232,7 @@
                 <w:noProof/>
                 <w:webHidden/>
               </w:rPr>
-              <w:instrText xml:space="preserve"> PAGEREF _Toc99213933 \h </w:instrText>
+              <w:instrText xml:space="preserve"> PAGEREF _Toc100866463 \h </w:instrText>
             </w:r>
             <w:r>
               <w:rPr>
@@ -1136,7 +1277,7 @@
               <w:sz w:val="22"/>
             </w:rPr>
           </w:pPr>
-          <w:hyperlink w:anchor="_Toc99213934" w:history="1">
+          <w:hyperlink w:anchor="_Toc100866464" w:history="1">
             <w:r>
               <w:rPr>
                 <w:rStyle w:val="Hyperlink"/>
@@ -1180,7 +1321,7 @@
                 <w:noProof/>
                 <w:webHidden/>
               </w:rPr>
-              <w:instrText xml:space="preserve"> PAGEREF _Toc99213934 \h </w:instrText>
+              <w:instrText xml:space="preserve"> PAGEREF _Toc100866464 \h </w:instrText>
             </w:r>
             <w:r>
               <w:rPr>
@@ -1225,7 +1366,7 @@
               <w:sz w:val="22"/>
             </w:rPr>
           </w:pPr>
-          <w:hyperlink w:anchor="_Toc99213935" w:history="1">
+          <w:hyperlink w:anchor="_Toc100866465" w:history="1">
             <w:r>
               <w:rPr>
                 <w:rStyle w:val="Hyperlink"/>
@@ -1269,7 +1410,7 @@
                 <w:noProof/>
                 <w:webHidden/>
               </w:rPr>
-              <w:instrText xml:space="preserve"> PAGEREF _Toc99213935 \h </w:instrText>
+              <w:instrText xml:space="preserve"> PAGEREF _Toc100866465 \h </w:instrText>
             </w:r>
             <w:r>
               <w:rPr>
@@ -1314,7 +1455,7 @@
               <w:sz w:val="22"/>
             </w:rPr>
           </w:pPr>
-          <w:hyperlink w:anchor="_Toc99213936" w:history="1">
+          <w:hyperlink w:anchor="_Toc100866466" w:history="1">
             <w:r>
               <w:rPr>
                 <w:rStyle w:val="Hyperlink"/>
@@ -1358,7 +1499,7 @@
                 <w:noProof/>
                 <w:webHidden/>
               </w:rPr>
-              <w:instrText xml:space="preserve"> PAGEREF _Toc99213936 \h </w:instrText>
+              <w:instrText xml:space="preserve"> PAGEREF _Toc100866466 \h </w:instrText>
             </w:r>
             <w:r>
               <w:rPr>
@@ -1403,7 +1544,7 @@
               <w:sz w:val="22"/>
             </w:rPr>
           </w:pPr>
-          <w:hyperlink w:anchor="_Toc99213937" w:history="1">
+          <w:hyperlink w:anchor="_Toc100866467" w:history="1">
             <w:r>
               <w:rPr>
                 <w:rStyle w:val="Hyperlink"/>
@@ -1447,7 +1588,7 @@
                 <w:noProof/>
                 <w:webHidden/>
               </w:rPr>
-              <w:instrText xml:space="preserve"> PAGEREF _Toc99213937 \h </w:instrText>
+              <w:instrText xml:space="preserve"> PAGEREF _Toc100866467 \h </w:instrText>
             </w:r>
             <w:r>
               <w:rPr>
@@ -1492,7 +1633,7 @@
               <w:sz w:val="22"/>
             </w:rPr>
           </w:pPr>
-          <w:hyperlink w:anchor="_Toc99213938" w:history="1">
+          <w:hyperlink w:anchor="_Toc100866468" w:history="1">
             <w:r>
               <w:rPr>
                 <w:rStyle w:val="Hyperlink"/>
@@ -1536,7 +1677,7 @@
                 <w:noProof/>
                 <w:webHidden/>
               </w:rPr>
-              <w:instrText xml:space="preserve"> PAGEREF _Toc99213938 \h </w:instrText>
+              <w:instrText xml:space="preserve"> PAGEREF _Toc100866468 \h </w:instrText>
             </w:r>
             <w:r>
               <w:rPr>
@@ -1581,7 +1722,7 @@
               <w:sz w:val="22"/>
             </w:rPr>
           </w:pPr>
-          <w:hyperlink w:anchor="_Toc99213939" w:history="1">
+          <w:hyperlink w:anchor="_Toc100866469" w:history="1">
             <w:r>
               <w:rPr>
                 <w:rStyle w:val="Hyperlink"/>
@@ -1625,7 +1766,7 @@
                 <w:noProof/>
                 <w:webHidden/>
               </w:rPr>
-              <w:instrText xml:space="preserve"> PAGEREF _Toc99213939 \h </w:instrText>
+              <w:instrText xml:space="preserve"> PAGEREF _Toc100866469 \h </w:instrText>
             </w:r>
             <w:r>
               <w:rPr>
@@ -1670,7 +1811,7 @@
               <w:sz w:val="22"/>
             </w:rPr>
           </w:pPr>
-          <w:hyperlink w:anchor="_Toc99213940" w:history="1">
+          <w:hyperlink w:anchor="_Toc100866470" w:history="1">
             <w:r>
               <w:rPr>
                 <w:rStyle w:val="Hyperlink"/>
@@ -1715,7 +1856,7 @@
                 <w:noProof/>
                 <w:webHidden/>
               </w:rPr>
-              <w:instrText xml:space="preserve"> PAGEREF _Toc99213940 \h </w:instrText>
+              <w:instrText xml:space="preserve"> PAGEREF _Toc100866470 \h </w:instrText>
             </w:r>
             <w:r>
               <w:rPr>
@@ -1760,7 +1901,7 @@
               <w:sz w:val="22"/>
             </w:rPr>
           </w:pPr>
-          <w:hyperlink w:anchor="_Toc99213941" w:history="1">
+          <w:hyperlink w:anchor="_Toc100866471" w:history="1">
             <w:r>
               <w:rPr>
                 <w:rStyle w:val="Hyperlink"/>
@@ -1805,7 +1946,7 @@
                 <w:noProof/>
                 <w:webHidden/>
               </w:rPr>
-              <w:instrText xml:space="preserve"> PAGEREF _Toc99213941 \h </w:instrText>
+              <w:instrText xml:space="preserve"> PAGEREF _Toc100866471 \h </w:instrText>
             </w:r>
             <w:r>
               <w:rPr>
@@ -1850,7 +1991,7 @@
               <w:sz w:val="22"/>
             </w:rPr>
           </w:pPr>
-          <w:hyperlink w:anchor="_Toc99213942" w:history="1">
+          <w:hyperlink w:anchor="_Toc100866472" w:history="1">
             <w:r>
               <w:rPr>
                 <w:rStyle w:val="Hyperlink"/>
@@ -1895,7 +2036,7 @@
                 <w:noProof/>
                 <w:webHidden/>
               </w:rPr>
-              <w:instrText xml:space="preserve"> PAGEREF _Toc99213942 \h </w:instrText>
+              <w:instrText xml:space="preserve"> PAGEREF _Toc100866472 \h </w:instrText>
             </w:r>
             <w:r>
               <w:rPr>
@@ -1940,7 +2081,7 @@
               <w:sz w:val="22"/>
             </w:rPr>
           </w:pPr>
-          <w:hyperlink w:anchor="_Toc99213943" w:history="1">
+          <w:hyperlink w:anchor="_Toc100866473" w:history="1">
             <w:r>
               <w:rPr>
                 <w:rStyle w:val="Hyperlink"/>
@@ -1985,7 +2126,7 @@
                 <w:noProof/>
                 <w:webHidden/>
               </w:rPr>
-              <w:instrText xml:space="preserve"> PAGEREF _Toc99213943 \h </w:instrText>
+              <w:instrText xml:space="preserve"> PAGEREF _Toc100866473 \h </w:instrText>
             </w:r>
             <w:r>
               <w:rPr>
@@ -2005,7 +2146,7 @@
                 <w:noProof/>
                 <w:webHidden/>
               </w:rPr>
-              <w:t>4</w:t>
+              <w:t>5</w:t>
             </w:r>
             <w:r>
               <w:rPr>
@@ -2030,7 +2171,7 @@
               <w:sz w:val="22"/>
             </w:rPr>
           </w:pPr>
-          <w:hyperlink w:anchor="_Toc99213944" w:history="1">
+          <w:hyperlink w:anchor="_Toc100866474" w:history="1">
             <w:r>
               <w:rPr>
                 <w:rStyle w:val="Hyperlink"/>
@@ -2074,7 +2215,7 @@
                 <w:noProof/>
                 <w:webHidden/>
               </w:rPr>
-              <w:instrText xml:space="preserve"> PAGEREF _Toc99213944 \h </w:instrText>
+              <w:instrText xml:space="preserve"> PAGEREF _Toc100866474 \h </w:instrText>
             </w:r>
             <w:r>
               <w:rPr>
@@ -2119,7 +2260,7 @@
               <w:sz w:val="22"/>
             </w:rPr>
           </w:pPr>
-          <w:hyperlink w:anchor="_Toc99213945" w:history="1">
+          <w:hyperlink w:anchor="_Toc100866475" w:history="1">
             <w:r>
               <w:rPr>
                 <w:rStyle w:val="Hyperlink"/>
@@ -2163,7 +2304,7 @@
                 <w:noProof/>
                 <w:webHidden/>
               </w:rPr>
-              <w:instrText xml:space="preserve"> PAGEREF _Toc99213945 \h </w:instrText>
+              <w:instrText xml:space="preserve"> PAGEREF _Toc100866475 \h </w:instrText>
             </w:r>
             <w:r>
               <w:rPr>
@@ -2208,7 +2349,7 @@
               <w:sz w:val="22"/>
             </w:rPr>
           </w:pPr>
-          <w:hyperlink w:anchor="_Toc99213946" w:history="1">
+          <w:hyperlink w:anchor="_Toc100866476" w:history="1">
             <w:r>
               <w:rPr>
                 <w:rStyle w:val="Hyperlink"/>
@@ -2252,7 +2393,7 @@
                 <w:noProof/>
                 <w:webHidden/>
               </w:rPr>
-              <w:instrText xml:space="preserve"> PAGEREF _Toc99213946 \h </w:instrText>
+              <w:instrText xml:space="preserve"> PAGEREF _Toc100866476 \h </w:instrText>
             </w:r>
             <w:r>
               <w:rPr>
@@ -2319,7 +2460,7 @@
         <w:spacing w:after="63"/>
         <w:ind w:left="705" w:hanging="720"/>
       </w:pPr>
-      <w:bookmarkStart w:id="0" w:name="_Toc99213932"/>
+      <w:bookmarkStart w:id="0" w:name="_Toc100866462"/>
       <w:r>
         <w:t>Uvod</w:t>
       </w:r>
@@ -2333,7 +2474,7 @@
         <w:pStyle w:val="Heading2"/>
         <w:ind w:left="705" w:hanging="720"/>
       </w:pPr>
-      <w:bookmarkStart w:id="1" w:name="_Toc99213933"/>
+      <w:bookmarkStart w:id="1" w:name="_Toc100866463"/>
       <w:r>
         <w:t>Rezime</w:t>
       </w:r>
@@ -2392,7 +2533,7 @@
         <w:spacing w:after="83"/>
         <w:ind w:left="705" w:hanging="720"/>
       </w:pPr>
-      <w:bookmarkStart w:id="2" w:name="_Toc99213934"/>
+      <w:bookmarkStart w:id="2" w:name="_Toc100866464"/>
       <w:r>
         <w:t>Namena dokumenta i ciljne grupe</w:t>
       </w:r>
@@ -2436,7 +2577,7 @@
         <w:pStyle w:val="Heading2"/>
         <w:ind w:left="705" w:hanging="720"/>
       </w:pPr>
-      <w:bookmarkStart w:id="3" w:name="_Toc99213935"/>
+      <w:bookmarkStart w:id="3" w:name="_Toc100866465"/>
       <w:r>
         <w:t>Reference</w:t>
       </w:r>
@@ -2491,7 +2632,7 @@
         <w:spacing w:after="0"/>
         <w:ind w:left="705" w:hanging="720"/>
       </w:pPr>
-      <w:bookmarkStart w:id="4" w:name="_Toc99213936"/>
+      <w:bookmarkStart w:id="4" w:name="_Toc100866466"/>
       <w:r>
         <w:t>Otvorena pitanja</w:t>
       </w:r>
@@ -2859,7 +3000,7 @@
         <w:pStyle w:val="Heading1"/>
         <w:ind w:left="705" w:hanging="720"/>
       </w:pPr>
-      <w:bookmarkStart w:id="5" w:name="_Toc99213937"/>
+      <w:bookmarkStart w:id="5" w:name="_Toc100866467"/>
       <w:r>
         <w:t xml:space="preserve">Scenario </w:t>
       </w:r>
@@ -2889,7 +3030,7 @@
         <w:spacing w:after="57"/>
         <w:ind w:left="705" w:hanging="720"/>
       </w:pPr>
-      <w:bookmarkStart w:id="6" w:name="_Toc99213938"/>
+      <w:bookmarkStart w:id="6" w:name="_Toc100866468"/>
       <w:r>
         <w:rPr>
           <w:u w:val="single" w:color="000000"/>
@@ -2940,7 +3081,7 @@
         <w:spacing w:after="57"/>
         <w:ind w:left="705" w:hanging="720"/>
       </w:pPr>
-      <w:bookmarkStart w:id="7" w:name="_Toc99213939"/>
+      <w:bookmarkStart w:id="7" w:name="_Toc100866469"/>
       <w:r>
         <w:rPr>
           <w:u w:val="single" w:color="000000"/>
@@ -2956,7 +3097,7 @@
       <w:pPr>
         <w:pStyle w:val="Heading3"/>
       </w:pPr>
-      <w:bookmarkStart w:id="8" w:name="_Toc99213940"/>
+      <w:bookmarkStart w:id="8" w:name="_Toc100866470"/>
       <w:r>
         <w:t>Administrator</w:t>
       </w:r>
@@ -2987,15 +3128,16 @@
           <w:sz w:val="20"/>
           <w:szCs w:val="20"/>
         </w:rPr>
-        <w:t xml:space="preserve">Administrator </w:t>
+        <w:t>Administrator bira dugme “</w:t>
       </w:r>
       <w:r>
         <w:rPr>
           <w:rFonts w:ascii="Arial" w:hAnsi="Arial" w:cs="Arial"/>
           <w:sz w:val="20"/>
           <w:szCs w:val="20"/>
-        </w:rPr>
-        <w:t xml:space="preserve">unosi svoje korisničko ime u </w:t>
+          <w:lang w:val="sr-Latn-RS"/>
+        </w:rPr>
+        <w:t>Prijavi se</w:t>
       </w:r>
       <w:r>
         <w:rPr>
@@ -3003,7 +3145,7 @@
           <w:sz w:val="20"/>
           <w:szCs w:val="20"/>
         </w:rPr>
-        <w:t>polje za korisničko ime</w:t>
+        <w:t>” iz trake za navigaciju</w:t>
       </w:r>
     </w:p>
     <w:p>
@@ -3033,7 +3175,15 @@
           <w:sz w:val="20"/>
           <w:szCs w:val="20"/>
         </w:rPr>
-        <w:t>unosi svoju lozinku u polje za lozinku</w:t>
+        <w:t xml:space="preserve">unosi svoje korisničko ime u </w:t>
+      </w:r>
+      <w:r>
+        <w:rPr>
+          <w:rFonts w:ascii="Arial" w:hAnsi="Arial" w:cs="Arial"/>
+          <w:sz w:val="20"/>
+          <w:szCs w:val="20"/>
+        </w:rPr>
+        <w:t>polje za korisničko ime</w:t>
       </w:r>
     </w:p>
     <w:p>
@@ -3063,6 +3213,36 @@
           <w:sz w:val="20"/>
           <w:szCs w:val="20"/>
         </w:rPr>
+        <w:t>unosi svoju lozinku u polje za lozinku</w:t>
+      </w:r>
+    </w:p>
+    <w:p>
+      <w:pPr>
+        <w:pStyle w:val="ListParagraph"/>
+        <w:numPr>
+          <w:ilvl w:val="0"/>
+          <w:numId w:val="19"/>
+        </w:numPr>
+        <w:rPr>
+          <w:rFonts w:ascii="Arial" w:hAnsi="Arial" w:cs="Arial"/>
+          <w:sz w:val="20"/>
+          <w:szCs w:val="20"/>
+        </w:rPr>
+      </w:pPr>
+      <w:r>
+        <w:rPr>
+          <w:rFonts w:ascii="Arial" w:hAnsi="Arial" w:cs="Arial"/>
+          <w:sz w:val="20"/>
+          <w:szCs w:val="20"/>
+        </w:rPr>
+        <w:t xml:space="preserve">Administrator </w:t>
+      </w:r>
+      <w:r>
+        <w:rPr>
+          <w:rFonts w:ascii="Arial" w:hAnsi="Arial" w:cs="Arial"/>
+          <w:sz w:val="20"/>
+          <w:szCs w:val="20"/>
+        </w:rPr>
         <w:t xml:space="preserve">se </w:t>
       </w:r>
       <w:r>
@@ -3134,7 +3314,7 @@
       <w:pPr>
         <w:pStyle w:val="Heading3"/>
       </w:pPr>
-      <w:bookmarkStart w:id="9" w:name="_Toc99213941"/>
+      <w:bookmarkStart w:id="9" w:name="_Toc100866471"/>
       <w:r>
         <w:t xml:space="preserve">Administrator </w:t>
       </w:r>
@@ -3225,7 +3405,7 @@
       <w:pPr>
         <w:pStyle w:val="Heading3"/>
       </w:pPr>
-      <w:bookmarkStart w:id="10" w:name="_Toc99213942"/>
+      <w:bookmarkStart w:id="10" w:name="_Toc100866472"/>
       <w:r>
         <w:t xml:space="preserve">Administrator </w:t>
       </w:r>
@@ -3252,7 +3432,19 @@
         <w:rPr>
           <w:rFonts w:ascii="Arial" w:hAnsi="Arial" w:cs="Arial"/>
         </w:rPr>
-        <w:t>Akcije 1-3 su iste kao u scenariju 2.2.1</w:t>
+        <w:t>Akcije 1-</w:t>
+      </w:r>
+      <w:r>
+        <w:rPr>
+          <w:rFonts w:ascii="Arial" w:hAnsi="Arial" w:cs="Arial"/>
+        </w:rPr>
+        <w:t>4</w:t>
+      </w:r>
+      <w:r>
+        <w:rPr>
+          <w:rFonts w:ascii="Arial" w:hAnsi="Arial" w:cs="Arial"/>
+        </w:rPr>
+        <w:t xml:space="preserve"> su iste kao u scenariju 2.2.1</w:t>
       </w:r>
     </w:p>
     <w:p>
@@ -3294,10 +3486,19 @@
     </w:p>
     <w:p>
       <w:pPr>
+        <w:ind w:left="360"/>
+        <w:rPr>
+          <w:rFonts w:ascii="Arial" w:hAnsi="Arial" w:cs="Arial"/>
+        </w:rPr>
+      </w:pPr>
+    </w:p>
+    <w:p>
+      <w:pPr>
         <w:pStyle w:val="Heading3"/>
       </w:pPr>
-      <w:bookmarkStart w:id="11" w:name="_Toc99213943"/>
-      <w:r>
+      <w:bookmarkStart w:id="11" w:name="_Toc100866473"/>
+      <w:r>
+        <w:lastRenderedPageBreak/>
         <w:t xml:space="preserve">Administrator </w:t>
       </w:r>
       <w:r>
@@ -3320,6 +3521,37 @@
         <w:rPr>
           <w:rFonts w:ascii="Arial" w:hAnsi="Arial" w:cs="Arial"/>
         </w:rPr>
+        <w:t>Administrator bira dugme “</w:t>
+      </w:r>
+      <w:r>
+        <w:rPr>
+          <w:rFonts w:ascii="Arial" w:hAnsi="Arial" w:cs="Arial"/>
+          <w:lang w:val="sr-Latn-RS"/>
+        </w:rPr>
+        <w:t>Prijavi se</w:t>
+      </w:r>
+      <w:r>
+        <w:rPr>
+          <w:rFonts w:ascii="Arial" w:hAnsi="Arial" w:cs="Arial"/>
+        </w:rPr>
+        <w:t>” iz trake za navigaciju</w:t>
+      </w:r>
+    </w:p>
+    <w:p>
+      <w:pPr>
+        <w:pStyle w:val="ListParagraph"/>
+        <w:numPr>
+          <w:ilvl w:val="0"/>
+          <w:numId w:val="21"/>
+        </w:numPr>
+        <w:rPr>
+          <w:rFonts w:ascii="Arial" w:hAnsi="Arial" w:cs="Arial"/>
+        </w:rPr>
+      </w:pPr>
+      <w:r>
+        <w:rPr>
+          <w:rFonts w:ascii="Arial" w:hAnsi="Arial" w:cs="Arial"/>
+        </w:rPr>
         <w:t xml:space="preserve">Klikom na dugme </w:t>
       </w:r>
       <w:r>
@@ -3345,9 +3577,8 @@
         <w:spacing w:after="220"/>
         <w:ind w:left="705" w:hanging="720"/>
       </w:pPr>
-      <w:bookmarkStart w:id="12" w:name="_Toc99213944"/>
-      <w:r>
-        <w:lastRenderedPageBreak/>
+      <w:bookmarkStart w:id="12" w:name="_Toc100866474"/>
+      <w:r>
         <w:t>Posebni zahtevi</w:t>
       </w:r>
       <w:bookmarkEnd w:id="12"/>
@@ -3379,7 +3610,7 @@
         <w:spacing w:after="195"/>
         <w:ind w:left="705" w:hanging="720"/>
       </w:pPr>
-      <w:bookmarkStart w:id="13" w:name="_Toc99213945"/>
+      <w:bookmarkStart w:id="13" w:name="_Toc100866475"/>
       <w:r>
         <w:t>Preduslovi</w:t>
       </w:r>
@@ -3469,7 +3700,7 @@
         <w:spacing w:after="90"/>
         <w:ind w:left="705" w:hanging="720"/>
       </w:pPr>
-      <w:bookmarkStart w:id="14" w:name="_Toc99213946"/>
+      <w:bookmarkStart w:id="14" w:name="_Toc100866476"/>
       <w:r>
         <w:t>Posledice</w:t>
       </w:r>
@@ -6470,67 +6701,67 @@
       </w:pPr>
     </w:lvl>
   </w:abstractNum>
-  <w:num w:numId="1">
+  <w:num w:numId="1" w16cid:durableId="1948270207">
     <w:abstractNumId w:val="7"/>
   </w:num>
-  <w:num w:numId="2">
+  <w:num w:numId="2" w16cid:durableId="621040893">
     <w:abstractNumId w:val="5"/>
   </w:num>
-  <w:num w:numId="3">
+  <w:num w:numId="3" w16cid:durableId="693261945">
     <w:abstractNumId w:val="14"/>
   </w:num>
-  <w:num w:numId="4">
+  <w:num w:numId="4" w16cid:durableId="1708334445">
     <w:abstractNumId w:val="6"/>
   </w:num>
-  <w:num w:numId="5">
+  <w:num w:numId="5" w16cid:durableId="1594894636">
     <w:abstractNumId w:val="9"/>
   </w:num>
-  <w:num w:numId="6">
+  <w:num w:numId="6" w16cid:durableId="99230260">
     <w:abstractNumId w:val="16"/>
   </w:num>
-  <w:num w:numId="7">
+  <w:num w:numId="7" w16cid:durableId="1689722273">
     <w:abstractNumId w:val="10"/>
   </w:num>
-  <w:num w:numId="8">
+  <w:num w:numId="8" w16cid:durableId="1773553681">
     <w:abstractNumId w:val="0"/>
   </w:num>
-  <w:num w:numId="9">
+  <w:num w:numId="9" w16cid:durableId="15353063">
     <w:abstractNumId w:val="13"/>
   </w:num>
-  <w:num w:numId="10">
+  <w:num w:numId="10" w16cid:durableId="1235774568">
     <w:abstractNumId w:val="4"/>
   </w:num>
-  <w:num w:numId="11">
+  <w:num w:numId="11" w16cid:durableId="46032037">
     <w:abstractNumId w:val="20"/>
   </w:num>
-  <w:num w:numId="12">
+  <w:num w:numId="12" w16cid:durableId="928003271">
     <w:abstractNumId w:val="11"/>
   </w:num>
-  <w:num w:numId="13">
+  <w:num w:numId="13" w16cid:durableId="1476027250">
     <w:abstractNumId w:val="17"/>
   </w:num>
-  <w:num w:numId="14">
+  <w:num w:numId="14" w16cid:durableId="1676305424">
     <w:abstractNumId w:val="18"/>
   </w:num>
-  <w:num w:numId="15">
+  <w:num w:numId="15" w16cid:durableId="811679599">
     <w:abstractNumId w:val="2"/>
   </w:num>
-  <w:num w:numId="16">
+  <w:num w:numId="16" w16cid:durableId="1616792995">
     <w:abstractNumId w:val="12"/>
   </w:num>
-  <w:num w:numId="17">
+  <w:num w:numId="17" w16cid:durableId="1319924714">
     <w:abstractNumId w:val="19"/>
   </w:num>
-  <w:num w:numId="18">
+  <w:num w:numId="18" w16cid:durableId="1901939004">
     <w:abstractNumId w:val="8"/>
   </w:num>
-  <w:num w:numId="19">
+  <w:num w:numId="19" w16cid:durableId="1593971511">
     <w:abstractNumId w:val="3"/>
   </w:num>
-  <w:num w:numId="20">
+  <w:num w:numId="20" w16cid:durableId="100075713">
     <w:abstractNumId w:val="15"/>
   </w:num>
-  <w:num w:numId="21">
+  <w:num w:numId="21" w16cid:durableId="1680113177">
     <w:abstractNumId w:val="1"/>
   </w:num>
 </w:numbering>

--- a/Dokumentacija/Faza2/SSU/SSU_5.1-5.4_5.7/SSU_5.3_AutorizacijaAdministratora.docx
+++ b/Dokumentacija/Faza2/SSU/SSU_5.1-5.4_5.7/SSU_5.3_AutorizacijaAdministratora.docx
@@ -1,6 +1,6 @@
 
 <file path=word/document.xml><?xml version="1.0" encoding="utf-8"?>
-<w:document xmlns:wpc="http://schemas.microsoft.com/office/word/2010/wordprocessingCanvas" xmlns:cx="http://schemas.microsoft.com/office/drawing/2014/chartex" xmlns:cx1="http://schemas.microsoft.com/office/drawing/2015/9/8/chartex" xmlns:cx2="http://schemas.microsoft.com/office/drawing/2015/10/21/chartex" xmlns:cx3="http://schemas.microsoft.com/office/drawing/2016/5/9/chartex" xmlns:cx4="http://schemas.microsoft.com/office/drawing/2016/5/10/chartex" xmlns:cx5="http://schemas.microsoft.com/office/drawing/2016/5/11/chartex" xmlns:cx6="http://schemas.microsoft.com/office/drawing/2016/5/12/chartex" xmlns:cx7="http://schemas.microsoft.com/office/drawing/2016/5/13/chartex" xmlns:cx8="http://schemas.microsoft.com/office/drawing/2016/5/14/chartex" xmlns:mc="http://schemas.openxmlformats.org/markup-compatibility/2006" xmlns:aink="http://schemas.microsoft.com/office/drawing/2016/ink" xmlns:am3d="http://schemas.microsoft.com/office/drawing/2017/model3d" xmlns:o="urn:schemas-microsoft-com:office:office" xmlns:r="http://schemas.openxmlformats.org/officeDocument/2006/relationships" xmlns:m="http://schemas.openxmlformats.org/officeDocument/2006/math" xmlns:v="urn:schemas-microsoft-com:vml" xmlns:wp14="http://schemas.microsoft.com/office/word/2010/wordprocessingDrawing" xmlns:wp="http://schemas.openxmlformats.org/drawingml/2006/wordprocessingDrawing" xmlns:w10="urn:schemas-microsoft-com:office:word" xmlns:w="http://schemas.openxmlformats.org/wordprocessingml/2006/main" xmlns:w14="http://schemas.microsoft.com/office/word/2010/wordml" xmlns:w15="http://schemas.microsoft.com/office/word/2012/wordml" xmlns:w16cex="http://schemas.microsoft.com/office/word/2018/wordml/cex" xmlns:w16cid="http://schemas.microsoft.com/office/word/2016/wordml/cid" xmlns:w16="http://schemas.microsoft.com/office/word/2018/wordml" xmlns:w16sdtdh="http://schemas.microsoft.com/office/word/2020/wordml/sdtdatahash" xmlns:w16se="http://schemas.microsoft.com/office/word/2015/wordml/symex" xmlns:wpg="http://schemas.microsoft.com/office/word/2010/wordprocessingGroup" xmlns:wpi="http://schemas.microsoft.com/office/word/2010/wordprocessingInk" xmlns:wne="http://schemas.microsoft.com/office/word/2006/wordml" xmlns:wps="http://schemas.microsoft.com/office/word/2010/wordprocessingShape" mc:Ignorable="w14 w15 w16se w16cid w16 w16cex w16sdtdh wp14">
+<w:document xmlns:wpc="http://schemas.microsoft.com/office/word/2010/wordprocessingCanvas" xmlns:cx="http://schemas.microsoft.com/office/drawing/2014/chartex" xmlns:cx1="http://schemas.microsoft.com/office/drawing/2015/9/8/chartex" xmlns:cx2="http://schemas.microsoft.com/office/drawing/2015/10/21/chartex" xmlns:cx3="http://schemas.microsoft.com/office/drawing/2016/5/9/chartex" xmlns:cx4="http://schemas.microsoft.com/office/drawing/2016/5/10/chartex" xmlns:cx5="http://schemas.microsoft.com/office/drawing/2016/5/11/chartex" xmlns:cx6="http://schemas.microsoft.com/office/drawing/2016/5/12/chartex" xmlns:cx7="http://schemas.microsoft.com/office/drawing/2016/5/13/chartex" xmlns:cx8="http://schemas.microsoft.com/office/drawing/2016/5/14/chartex" xmlns:mc="http://schemas.openxmlformats.org/markup-compatibility/2006" xmlns:aink="http://schemas.microsoft.com/office/drawing/2016/ink" xmlns:am3d="http://schemas.microsoft.com/office/drawing/2017/model3d" xmlns:o="urn:schemas-microsoft-com:office:office" xmlns:oel="http://schemas.microsoft.com/office/2019/extlst" xmlns:r="http://schemas.openxmlformats.org/officeDocument/2006/relationships" xmlns:m="http://schemas.openxmlformats.org/officeDocument/2006/math" xmlns:v="urn:schemas-microsoft-com:vml" xmlns:wp14="http://schemas.microsoft.com/office/word/2010/wordprocessingDrawing" xmlns:wp="http://schemas.openxmlformats.org/drawingml/2006/wordprocessingDrawing" xmlns:w10="urn:schemas-microsoft-com:office:word" xmlns:w="http://schemas.openxmlformats.org/wordprocessingml/2006/main" xmlns:w14="http://schemas.microsoft.com/office/word/2010/wordml" xmlns:w15="http://schemas.microsoft.com/office/word/2012/wordml" xmlns:w16cex="http://schemas.microsoft.com/office/word/2018/wordml/cex" xmlns:w16cid="http://schemas.microsoft.com/office/word/2016/wordml/cid" xmlns:w16="http://schemas.microsoft.com/office/word/2018/wordml" xmlns:w16sdtdh="http://schemas.microsoft.com/office/word/2020/wordml/sdtdatahash" xmlns:w16se="http://schemas.microsoft.com/office/word/2015/wordml/symex" xmlns:wpg="http://schemas.microsoft.com/office/word/2010/wordprocessingGroup" xmlns:wpi="http://schemas.microsoft.com/office/word/2010/wordprocessingInk" xmlns:wne="http://schemas.microsoft.com/office/word/2006/wordml" xmlns:wps="http://schemas.microsoft.com/office/word/2010/wordprocessingShape" mc:Ignorable="w14 w15 w16se w16cid w16 w16cex w16sdtdh wp14">
   <w:body>
     <w:p>
       <w:pPr>
@@ -806,11 +806,11 @@
             </w:pPr>
             <w:r>
               <w:rPr>
-                <w:rFonts w:ascii="Times New Roman" w:eastAsia="Times New Roman" w:hAnsi="Times New Roman" w:cs="Times New Roman"/>
+                <w:rFonts w:ascii="Times New Roman" w:hAnsi="Times New Roman" w:cs="Times New Roman"/>
                 <w:sz w:val="24"/>
                 <w:szCs w:val="24"/>
               </w:rPr>
-              <w:t xml:space="preserve"> </w:t>
+              <w:t>1.6.2022.</w:t>
             </w:r>
           </w:p>
         </w:tc>
@@ -838,7 +838,7 @@
                 <w:sz w:val="24"/>
                 <w:szCs w:val="24"/>
               </w:rPr>
-              <w:t xml:space="preserve"> </w:t>
+              <w:t>1.2</w:t>
             </w:r>
           </w:p>
         </w:tc>
@@ -866,7 +866,7 @@
                 <w:sz w:val="24"/>
                 <w:szCs w:val="24"/>
               </w:rPr>
-              <w:t xml:space="preserve"> </w:t>
+              <w:t>Sitne izmene</w:t>
             </w:r>
           </w:p>
         </w:tc>
@@ -894,7 +894,7 @@
                 <w:sz w:val="24"/>
                 <w:szCs w:val="24"/>
               </w:rPr>
-              <w:t xml:space="preserve"> </w:t>
+              <w:t>Momčilo Milić</w:t>
             </w:r>
           </w:p>
         </w:tc>
@@ -3175,7 +3175,7 @@
           <w:sz w:val="20"/>
           <w:szCs w:val="20"/>
         </w:rPr>
-        <w:t xml:space="preserve">unosi svoje korisničko ime u </w:t>
+        <w:t xml:space="preserve">unosi svoje korisničko ime </w:t>
       </w:r>
       <w:r>
         <w:rPr>
@@ -3183,7 +3183,58 @@
           <w:sz w:val="20"/>
           <w:szCs w:val="20"/>
         </w:rPr>
-        <w:t>polje za korisničko ime</w:t>
+        <w:t>ili e-</w:t>
+      </w:r>
+      <w:r>
+        <w:rPr>
+          <w:rFonts w:ascii="Arial" w:hAnsi="Arial" w:cs="Arial"/>
+          <w:sz w:val="20"/>
+          <w:szCs w:val="20"/>
+          <w:lang w:val="sr-Latn-RS"/>
+        </w:rPr>
+        <w:t>mail adresu</w:t>
+      </w:r>
+      <w:r>
+        <w:rPr>
+          <w:rFonts w:ascii="Arial" w:hAnsi="Arial" w:cs="Arial"/>
+          <w:sz w:val="20"/>
+          <w:szCs w:val="20"/>
+        </w:rPr>
+        <w:t xml:space="preserve"> u polje za korisničko ime</w:t>
+      </w:r>
+      <w:r>
+        <w:rPr>
+          <w:rFonts w:ascii="Arial" w:hAnsi="Arial" w:cs="Arial"/>
+          <w:sz w:val="20"/>
+          <w:szCs w:val="20"/>
+        </w:rPr>
+        <w:t>/</w:t>
+      </w:r>
+      <w:r>
+        <w:rPr>
+          <w:rFonts w:ascii="Arial" w:hAnsi="Arial" w:cs="Arial"/>
+          <w:sz w:val="20"/>
+          <w:szCs w:val="20"/>
+          <w:lang w:val="sr-Cyrl-RS"/>
+        </w:rPr>
+        <w:t>е</w:t>
+      </w:r>
+      <w:r>
+        <w:rPr>
+          <w:rFonts w:ascii="Arial" w:hAnsi="Arial" w:cs="Arial"/>
+          <w:sz w:val="20"/>
+          <w:szCs w:val="20"/>
+        </w:rPr>
+        <w:t>-</w:t>
+      </w:r>
+      <w:r>
+        <w:rPr>
+          <w:rFonts w:ascii="Arial" w:hAnsi="Arial" w:cs="Arial"/>
+          <w:sz w:val="20"/>
+          <w:szCs w:val="20"/>
+          <w:lang w:val="sr-Latn-RS"/>
+        </w:rPr>
+        <w:t>mail adresu</w:t>
       </w:r>
     </w:p>
     <w:p>
@@ -3426,23 +3477,31 @@
         </w:numPr>
         <w:rPr>
           <w:rFonts w:ascii="Arial" w:hAnsi="Arial" w:cs="Arial"/>
+          <w:sz w:val="20"/>
+          <w:szCs w:val="20"/>
         </w:rPr>
       </w:pPr>
       <w:r>
         <w:rPr>
           <w:rFonts w:ascii="Arial" w:hAnsi="Arial" w:cs="Arial"/>
+          <w:sz w:val="20"/>
+          <w:szCs w:val="20"/>
         </w:rPr>
         <w:t>Akcije 1-</w:t>
       </w:r>
       <w:r>
         <w:rPr>
           <w:rFonts w:ascii="Arial" w:hAnsi="Arial" w:cs="Arial"/>
+          <w:sz w:val="20"/>
+          <w:szCs w:val="20"/>
         </w:rPr>
         <w:t>4</w:t>
       </w:r>
       <w:r>
         <w:rPr>
           <w:rFonts w:ascii="Arial" w:hAnsi="Arial" w:cs="Arial"/>
+          <w:sz w:val="20"/>
+          <w:szCs w:val="20"/>
         </w:rPr>
         <w:t xml:space="preserve"> su iste kao u scenariju 2.2.1</w:t>
       </w:r>
@@ -3456,17 +3515,23 @@
         </w:numPr>
         <w:rPr>
           <w:rFonts w:ascii="Arial" w:hAnsi="Arial" w:cs="Arial"/>
+          <w:sz w:val="20"/>
+          <w:szCs w:val="20"/>
         </w:rPr>
       </w:pPr>
       <w:r>
         <w:rPr>
           <w:rFonts w:ascii="Arial" w:hAnsi="Arial" w:cs="Arial"/>
+          <w:sz w:val="20"/>
+          <w:szCs w:val="20"/>
         </w:rPr>
         <w:t>Pojavljuje se poruka “pogre</w:t>
       </w:r>
       <w:r>
         <w:rPr>
           <w:rFonts w:ascii="Arial" w:hAnsi="Arial" w:cs="Arial"/>
+          <w:sz w:val="20"/>
+          <w:szCs w:val="20"/>
           <w:lang w:val="sr-Latn-RS"/>
         </w:rPr>
         <w:t>šno korisničko ime ili lozinka</w:t>
@@ -3474,12 +3539,16 @@
       <w:r>
         <w:rPr>
           <w:rFonts w:ascii="Arial" w:hAnsi="Arial" w:cs="Arial"/>
+          <w:sz w:val="20"/>
+          <w:szCs w:val="20"/>
         </w:rPr>
         <w:t>”</w:t>
       </w:r>
       <w:r>
         <w:rPr>
           <w:rFonts w:ascii="Arial" w:hAnsi="Arial" w:cs="Arial"/>
+          <w:sz w:val="20"/>
+          <w:szCs w:val="20"/>
         </w:rPr>
         <w:t xml:space="preserve"> i sistem ostaje na istoj stranici</w:t>
       </w:r>
@@ -3515,17 +3584,23 @@
         </w:numPr>
         <w:rPr>
           <w:rFonts w:ascii="Arial" w:hAnsi="Arial" w:cs="Arial"/>
+          <w:sz w:val="20"/>
+          <w:szCs w:val="20"/>
         </w:rPr>
       </w:pPr>
       <w:r>
         <w:rPr>
           <w:rFonts w:ascii="Arial" w:hAnsi="Arial" w:cs="Arial"/>
+          <w:sz w:val="20"/>
+          <w:szCs w:val="20"/>
         </w:rPr>
         <w:t>Administrator bira dugme “</w:t>
       </w:r>
       <w:r>
         <w:rPr>
           <w:rFonts w:ascii="Arial" w:hAnsi="Arial" w:cs="Arial"/>
+          <w:sz w:val="20"/>
+          <w:szCs w:val="20"/>
           <w:lang w:val="sr-Latn-RS"/>
         </w:rPr>
         <w:t>Prijavi se</w:t>
@@ -3533,6 +3608,8 @@
       <w:r>
         <w:rPr>
           <w:rFonts w:ascii="Arial" w:hAnsi="Arial" w:cs="Arial"/>
+          <w:sz w:val="20"/>
+          <w:szCs w:val="20"/>
         </w:rPr>
         <w:t>” iz trake za navigaciju</w:t>
       </w:r>
@@ -3546,11 +3623,15 @@
         </w:numPr>
         <w:rPr>
           <w:rFonts w:ascii="Arial" w:hAnsi="Arial" w:cs="Arial"/>
+          <w:sz w:val="20"/>
+          <w:szCs w:val="20"/>
         </w:rPr>
       </w:pPr>
       <w:r>
         <w:rPr>
           <w:rFonts w:ascii="Arial" w:hAnsi="Arial" w:cs="Arial"/>
+          <w:sz w:val="20"/>
+          <w:szCs w:val="20"/>
         </w:rPr>
         <w:t xml:space="preserve">Klikom na dugme </w:t>
       </w:r>
@@ -3559,6 +3640,8 @@
           <w:rFonts w:ascii="Arial" w:hAnsi="Arial" w:cs="Arial"/>
           <w:i/>
           <w:iCs/>
+          <w:sz w:val="20"/>
+          <w:szCs w:val="20"/>
           <w:lang w:val="sr-Latn-RS"/>
         </w:rPr>
         <w:t>nemam nalog</w:t>
@@ -3566,6 +3649,8 @@
       <w:r>
         <w:rPr>
           <w:rFonts w:ascii="Arial" w:hAnsi="Arial" w:cs="Arial"/>
+          <w:sz w:val="20"/>
+          <w:szCs w:val="20"/>
           <w:lang w:val="sr-Latn-RS"/>
         </w:rPr>
         <w:t xml:space="preserve"> otvara se stranica za registraciju</w:t>
@@ -3743,7 +3828,7 @@
 </file>
 
 <file path=word/endnotes.xml><?xml version="1.0" encoding="utf-8"?>
-<w:endnotes xmlns:wpc="http://schemas.microsoft.com/office/word/2010/wordprocessingCanvas" xmlns:cx="http://schemas.microsoft.com/office/drawing/2014/chartex" xmlns:cx1="http://schemas.microsoft.com/office/drawing/2015/9/8/chartex" xmlns:cx2="http://schemas.microsoft.com/office/drawing/2015/10/21/chartex" xmlns:cx3="http://schemas.microsoft.com/office/drawing/2016/5/9/chartex" xmlns:cx4="http://schemas.microsoft.com/office/drawing/2016/5/10/chartex" xmlns:cx5="http://schemas.microsoft.com/office/drawing/2016/5/11/chartex" xmlns:cx6="http://schemas.microsoft.com/office/drawing/2016/5/12/chartex" xmlns:cx7="http://schemas.microsoft.com/office/drawing/2016/5/13/chartex" xmlns:cx8="http://schemas.microsoft.com/office/drawing/2016/5/14/chartex" xmlns:mc="http://schemas.openxmlformats.org/markup-compatibility/2006" xmlns:aink="http://schemas.microsoft.com/office/drawing/2016/ink" xmlns:am3d="http://schemas.microsoft.com/office/drawing/2017/model3d" xmlns:o="urn:schemas-microsoft-com:office:office" xmlns:r="http://schemas.openxmlformats.org/officeDocument/2006/relationships" xmlns:m="http://schemas.openxmlformats.org/officeDocument/2006/math" xmlns:v="urn:schemas-microsoft-com:vml" xmlns:wp14="http://schemas.microsoft.com/office/word/2010/wordprocessingDrawing" xmlns:wp="http://schemas.openxmlformats.org/drawingml/2006/wordprocessingDrawing" xmlns:w10="urn:schemas-microsoft-com:office:word" xmlns:w="http://schemas.openxmlformats.org/wordprocessingml/2006/main" xmlns:w14="http://schemas.microsoft.com/office/word/2010/wordml" xmlns:w15="http://schemas.microsoft.com/office/word/2012/wordml" xmlns:w16cex="http://schemas.microsoft.com/office/word/2018/wordml/cex" xmlns:w16cid="http://schemas.microsoft.com/office/word/2016/wordml/cid" xmlns:w16="http://schemas.microsoft.com/office/word/2018/wordml" xmlns:w16sdtdh="http://schemas.microsoft.com/office/word/2020/wordml/sdtdatahash" xmlns:w16se="http://schemas.microsoft.com/office/word/2015/wordml/symex" xmlns:wpg="http://schemas.microsoft.com/office/word/2010/wordprocessingGroup" xmlns:wpi="http://schemas.microsoft.com/office/word/2010/wordprocessingInk" xmlns:wne="http://schemas.microsoft.com/office/word/2006/wordml" xmlns:wps="http://schemas.microsoft.com/office/word/2010/wordprocessingShape" mc:Ignorable="w14 w15 w16se w16cid w16 w16cex w16sdtdh wp14">
+<w:endnotes xmlns:wpc="http://schemas.microsoft.com/office/word/2010/wordprocessingCanvas" xmlns:cx="http://schemas.microsoft.com/office/drawing/2014/chartex" xmlns:cx1="http://schemas.microsoft.com/office/drawing/2015/9/8/chartex" xmlns:cx2="http://schemas.microsoft.com/office/drawing/2015/10/21/chartex" xmlns:cx3="http://schemas.microsoft.com/office/drawing/2016/5/9/chartex" xmlns:cx4="http://schemas.microsoft.com/office/drawing/2016/5/10/chartex" xmlns:cx5="http://schemas.microsoft.com/office/drawing/2016/5/11/chartex" xmlns:cx6="http://schemas.microsoft.com/office/drawing/2016/5/12/chartex" xmlns:cx7="http://schemas.microsoft.com/office/drawing/2016/5/13/chartex" xmlns:cx8="http://schemas.microsoft.com/office/drawing/2016/5/14/chartex" xmlns:mc="http://schemas.openxmlformats.org/markup-compatibility/2006" xmlns:aink="http://schemas.microsoft.com/office/drawing/2016/ink" xmlns:am3d="http://schemas.microsoft.com/office/drawing/2017/model3d" xmlns:o="urn:schemas-microsoft-com:office:office" xmlns:oel="http://schemas.microsoft.com/office/2019/extlst" xmlns:r="http://schemas.openxmlformats.org/officeDocument/2006/relationships" xmlns:m="http://schemas.openxmlformats.org/officeDocument/2006/math" xmlns:v="urn:schemas-microsoft-com:vml" xmlns:wp14="http://schemas.microsoft.com/office/word/2010/wordprocessingDrawing" xmlns:wp="http://schemas.openxmlformats.org/drawingml/2006/wordprocessingDrawing" xmlns:w10="urn:schemas-microsoft-com:office:word" xmlns:w="http://schemas.openxmlformats.org/wordprocessingml/2006/main" xmlns:w14="http://schemas.microsoft.com/office/word/2010/wordml" xmlns:w15="http://schemas.microsoft.com/office/word/2012/wordml" xmlns:w16cex="http://schemas.microsoft.com/office/word/2018/wordml/cex" xmlns:w16cid="http://schemas.microsoft.com/office/word/2016/wordml/cid" xmlns:w16="http://schemas.microsoft.com/office/word/2018/wordml" xmlns:w16sdtdh="http://schemas.microsoft.com/office/word/2020/wordml/sdtdatahash" xmlns:w16se="http://schemas.microsoft.com/office/word/2015/wordml/symex" xmlns:wpg="http://schemas.microsoft.com/office/word/2010/wordprocessingGroup" xmlns:wpi="http://schemas.microsoft.com/office/word/2010/wordprocessingInk" xmlns:wne="http://schemas.microsoft.com/office/word/2006/wordml" xmlns:wps="http://schemas.microsoft.com/office/word/2010/wordprocessingShape" mc:Ignorable="w14 w15 w16se w16cid w16 w16cex w16sdtdh wp14">
   <w:endnote w:type="separator" w:id="-1">
     <w:p>
       <w:pPr>
@@ -3768,7 +3853,7 @@
 </file>
 
 <file path=word/footer1.xml><?xml version="1.0" encoding="utf-8"?>
-<w:ftr xmlns:wpc="http://schemas.microsoft.com/office/word/2010/wordprocessingCanvas" xmlns:cx="http://schemas.microsoft.com/office/drawing/2014/chartex" xmlns:cx1="http://schemas.microsoft.com/office/drawing/2015/9/8/chartex" xmlns:cx2="http://schemas.microsoft.com/office/drawing/2015/10/21/chartex" xmlns:cx3="http://schemas.microsoft.com/office/drawing/2016/5/9/chartex" xmlns:cx4="http://schemas.microsoft.com/office/drawing/2016/5/10/chartex" xmlns:cx5="http://schemas.microsoft.com/office/drawing/2016/5/11/chartex" xmlns:cx6="http://schemas.microsoft.com/office/drawing/2016/5/12/chartex" xmlns:cx7="http://schemas.microsoft.com/office/drawing/2016/5/13/chartex" xmlns:cx8="http://schemas.microsoft.com/office/drawing/2016/5/14/chartex" xmlns:mc="http://schemas.openxmlformats.org/markup-compatibility/2006" xmlns:aink="http://schemas.microsoft.com/office/drawing/2016/ink" xmlns:am3d="http://schemas.microsoft.com/office/drawing/2017/model3d" xmlns:o="urn:schemas-microsoft-com:office:office" xmlns:r="http://schemas.openxmlformats.org/officeDocument/2006/relationships" xmlns:m="http://schemas.openxmlformats.org/officeDocument/2006/math" xmlns:v="urn:schemas-microsoft-com:vml" xmlns:wp14="http://schemas.microsoft.com/office/word/2010/wordprocessingDrawing" xmlns:wp="http://schemas.openxmlformats.org/drawingml/2006/wordprocessingDrawing" xmlns:w10="urn:schemas-microsoft-com:office:word" xmlns:w="http://schemas.openxmlformats.org/wordprocessingml/2006/main" xmlns:w14="http://schemas.microsoft.com/office/word/2010/wordml" xmlns:w15="http://schemas.microsoft.com/office/word/2012/wordml" xmlns:w16cex="http://schemas.microsoft.com/office/word/2018/wordml/cex" xmlns:w16cid="http://schemas.microsoft.com/office/word/2016/wordml/cid" xmlns:w16="http://schemas.microsoft.com/office/word/2018/wordml" xmlns:w16sdtdh="http://schemas.microsoft.com/office/word/2020/wordml/sdtdatahash" xmlns:w16se="http://schemas.microsoft.com/office/word/2015/wordml/symex" xmlns:wpg="http://schemas.microsoft.com/office/word/2010/wordprocessingGroup" xmlns:wpi="http://schemas.microsoft.com/office/word/2010/wordprocessingInk" xmlns:wne="http://schemas.microsoft.com/office/word/2006/wordml" xmlns:wps="http://schemas.microsoft.com/office/word/2010/wordprocessingShape" mc:Ignorable="w14 w15 w16se w16cid w16 w16cex w16sdtdh wp14">
+<w:ftr xmlns:wpc="http://schemas.microsoft.com/office/word/2010/wordprocessingCanvas" xmlns:cx="http://schemas.microsoft.com/office/drawing/2014/chartex" xmlns:cx1="http://schemas.microsoft.com/office/drawing/2015/9/8/chartex" xmlns:cx2="http://schemas.microsoft.com/office/drawing/2015/10/21/chartex" xmlns:cx3="http://schemas.microsoft.com/office/drawing/2016/5/9/chartex" xmlns:cx4="http://schemas.microsoft.com/office/drawing/2016/5/10/chartex" xmlns:cx5="http://schemas.microsoft.com/office/drawing/2016/5/11/chartex" xmlns:cx6="http://schemas.microsoft.com/office/drawing/2016/5/12/chartex" xmlns:cx7="http://schemas.microsoft.com/office/drawing/2016/5/13/chartex" xmlns:cx8="http://schemas.microsoft.com/office/drawing/2016/5/14/chartex" xmlns:mc="http://schemas.openxmlformats.org/markup-compatibility/2006" xmlns:aink="http://schemas.microsoft.com/office/drawing/2016/ink" xmlns:am3d="http://schemas.microsoft.com/office/drawing/2017/model3d" xmlns:o="urn:schemas-microsoft-com:office:office" xmlns:oel="http://schemas.microsoft.com/office/2019/extlst" xmlns:r="http://schemas.openxmlformats.org/officeDocument/2006/relationships" xmlns:m="http://schemas.openxmlformats.org/officeDocument/2006/math" xmlns:v="urn:schemas-microsoft-com:vml" xmlns:wp14="http://schemas.microsoft.com/office/word/2010/wordprocessingDrawing" xmlns:wp="http://schemas.openxmlformats.org/drawingml/2006/wordprocessingDrawing" xmlns:w10="urn:schemas-microsoft-com:office:word" xmlns:w="http://schemas.openxmlformats.org/wordprocessingml/2006/main" xmlns:w14="http://schemas.microsoft.com/office/word/2010/wordml" xmlns:w15="http://schemas.microsoft.com/office/word/2012/wordml" xmlns:w16cex="http://schemas.microsoft.com/office/word/2018/wordml/cex" xmlns:w16cid="http://schemas.microsoft.com/office/word/2016/wordml/cid" xmlns:w16="http://schemas.microsoft.com/office/word/2018/wordml" xmlns:w16sdtdh="http://schemas.microsoft.com/office/word/2020/wordml/sdtdatahash" xmlns:w16se="http://schemas.microsoft.com/office/word/2015/wordml/symex" xmlns:wpg="http://schemas.microsoft.com/office/word/2010/wordprocessingGroup" xmlns:wpi="http://schemas.microsoft.com/office/word/2010/wordprocessingInk" xmlns:wne="http://schemas.microsoft.com/office/word/2006/wordml" xmlns:wps="http://schemas.microsoft.com/office/word/2010/wordprocessingShape" mc:Ignorable="w14 w15 w16se w16cid w16 w16cex w16sdtdh wp14">
   <w:p>
     <w:pPr>
       <w:tabs>
@@ -3834,7 +3919,7 @@
 </file>
 
 <file path=word/footer2.xml><?xml version="1.0" encoding="utf-8"?>
-<w:ftr xmlns:wpc="http://schemas.microsoft.com/office/word/2010/wordprocessingCanvas" xmlns:cx="http://schemas.microsoft.com/office/drawing/2014/chartex" xmlns:cx1="http://schemas.microsoft.com/office/drawing/2015/9/8/chartex" xmlns:cx2="http://schemas.microsoft.com/office/drawing/2015/10/21/chartex" xmlns:cx3="http://schemas.microsoft.com/office/drawing/2016/5/9/chartex" xmlns:cx4="http://schemas.microsoft.com/office/drawing/2016/5/10/chartex" xmlns:cx5="http://schemas.microsoft.com/office/drawing/2016/5/11/chartex" xmlns:cx6="http://schemas.microsoft.com/office/drawing/2016/5/12/chartex" xmlns:cx7="http://schemas.microsoft.com/office/drawing/2016/5/13/chartex" xmlns:cx8="http://schemas.microsoft.com/office/drawing/2016/5/14/chartex" xmlns:mc="http://schemas.openxmlformats.org/markup-compatibility/2006" xmlns:aink="http://schemas.microsoft.com/office/drawing/2016/ink" xmlns:am3d="http://schemas.microsoft.com/office/drawing/2017/model3d" xmlns:o="urn:schemas-microsoft-com:office:office" xmlns:r="http://schemas.openxmlformats.org/officeDocument/2006/relationships" xmlns:m="http://schemas.openxmlformats.org/officeDocument/2006/math" xmlns:v="urn:schemas-microsoft-com:vml" xmlns:wp14="http://schemas.microsoft.com/office/word/2010/wordprocessingDrawing" xmlns:wp="http://schemas.openxmlformats.org/drawingml/2006/wordprocessingDrawing" xmlns:w10="urn:schemas-microsoft-com:office:word" xmlns:w="http://schemas.openxmlformats.org/wordprocessingml/2006/main" xmlns:w14="http://schemas.microsoft.com/office/word/2010/wordml" xmlns:w15="http://schemas.microsoft.com/office/word/2012/wordml" xmlns:w16cex="http://schemas.microsoft.com/office/word/2018/wordml/cex" xmlns:w16cid="http://schemas.microsoft.com/office/word/2016/wordml/cid" xmlns:w16="http://schemas.microsoft.com/office/word/2018/wordml" xmlns:w16sdtdh="http://schemas.microsoft.com/office/word/2020/wordml/sdtdatahash" xmlns:w16se="http://schemas.microsoft.com/office/word/2015/wordml/symex" xmlns:wpg="http://schemas.microsoft.com/office/word/2010/wordprocessingGroup" xmlns:wpi="http://schemas.microsoft.com/office/word/2010/wordprocessingInk" xmlns:wne="http://schemas.microsoft.com/office/word/2006/wordml" xmlns:wps="http://schemas.microsoft.com/office/word/2010/wordprocessingShape" mc:Ignorable="w14 w15 w16se w16cid w16 w16cex w16sdtdh wp14">
+<w:ftr xmlns:wpc="http://schemas.microsoft.com/office/word/2010/wordprocessingCanvas" xmlns:cx="http://schemas.microsoft.com/office/drawing/2014/chartex" xmlns:cx1="http://schemas.microsoft.com/office/drawing/2015/9/8/chartex" xmlns:cx2="http://schemas.microsoft.com/office/drawing/2015/10/21/chartex" xmlns:cx3="http://schemas.microsoft.com/office/drawing/2016/5/9/chartex" xmlns:cx4="http://schemas.microsoft.com/office/drawing/2016/5/10/chartex" xmlns:cx5="http://schemas.microsoft.com/office/drawing/2016/5/11/chartex" xmlns:cx6="http://schemas.microsoft.com/office/drawing/2016/5/12/chartex" xmlns:cx7="http://schemas.microsoft.com/office/drawing/2016/5/13/chartex" xmlns:cx8="http://schemas.microsoft.com/office/drawing/2016/5/14/chartex" xmlns:mc="http://schemas.openxmlformats.org/markup-compatibility/2006" xmlns:aink="http://schemas.microsoft.com/office/drawing/2016/ink" xmlns:am3d="http://schemas.microsoft.com/office/drawing/2017/model3d" xmlns:o="urn:schemas-microsoft-com:office:office" xmlns:oel="http://schemas.microsoft.com/office/2019/extlst" xmlns:r="http://schemas.openxmlformats.org/officeDocument/2006/relationships" xmlns:m="http://schemas.openxmlformats.org/officeDocument/2006/math" xmlns:v="urn:schemas-microsoft-com:vml" xmlns:wp14="http://schemas.microsoft.com/office/word/2010/wordprocessingDrawing" xmlns:wp="http://schemas.openxmlformats.org/drawingml/2006/wordprocessingDrawing" xmlns:w10="urn:schemas-microsoft-com:office:word" xmlns:w="http://schemas.openxmlformats.org/wordprocessingml/2006/main" xmlns:w14="http://schemas.microsoft.com/office/word/2010/wordml" xmlns:w15="http://schemas.microsoft.com/office/word/2012/wordml" xmlns:w16cex="http://schemas.microsoft.com/office/word/2018/wordml/cex" xmlns:w16cid="http://schemas.microsoft.com/office/word/2016/wordml/cid" xmlns:w16="http://schemas.microsoft.com/office/word/2018/wordml" xmlns:w16sdtdh="http://schemas.microsoft.com/office/word/2020/wordml/sdtdatahash" xmlns:w16se="http://schemas.microsoft.com/office/word/2015/wordml/symex" xmlns:wpg="http://schemas.microsoft.com/office/word/2010/wordprocessingGroup" xmlns:wpi="http://schemas.microsoft.com/office/word/2010/wordprocessingInk" xmlns:wne="http://schemas.microsoft.com/office/word/2006/wordml" xmlns:wps="http://schemas.microsoft.com/office/word/2010/wordprocessingShape" mc:Ignorable="w14 w15 w16se w16cid w16 w16cex w16sdtdh wp14">
   <w:p>
     <w:pPr>
       <w:tabs>
@@ -3900,13 +3985,13 @@
 </file>
 
 <file path=word/footer3.xml><?xml version="1.0" encoding="utf-8"?>
-<w:ftr xmlns:wpc="http://schemas.microsoft.com/office/word/2010/wordprocessingCanvas" xmlns:cx="http://schemas.microsoft.com/office/drawing/2014/chartex" xmlns:cx1="http://schemas.microsoft.com/office/drawing/2015/9/8/chartex" xmlns:cx2="http://schemas.microsoft.com/office/drawing/2015/10/21/chartex" xmlns:cx3="http://schemas.microsoft.com/office/drawing/2016/5/9/chartex" xmlns:cx4="http://schemas.microsoft.com/office/drawing/2016/5/10/chartex" xmlns:cx5="http://schemas.microsoft.com/office/drawing/2016/5/11/chartex" xmlns:cx6="http://schemas.microsoft.com/office/drawing/2016/5/12/chartex" xmlns:cx7="http://schemas.microsoft.com/office/drawing/2016/5/13/chartex" xmlns:cx8="http://schemas.microsoft.com/office/drawing/2016/5/14/chartex" xmlns:mc="http://schemas.openxmlformats.org/markup-compatibility/2006" xmlns:aink="http://schemas.microsoft.com/office/drawing/2016/ink" xmlns:am3d="http://schemas.microsoft.com/office/drawing/2017/model3d" xmlns:o="urn:schemas-microsoft-com:office:office" xmlns:r="http://schemas.openxmlformats.org/officeDocument/2006/relationships" xmlns:m="http://schemas.openxmlformats.org/officeDocument/2006/math" xmlns:v="urn:schemas-microsoft-com:vml" xmlns:wp14="http://schemas.microsoft.com/office/word/2010/wordprocessingDrawing" xmlns:wp="http://schemas.openxmlformats.org/drawingml/2006/wordprocessingDrawing" xmlns:w10="urn:schemas-microsoft-com:office:word" xmlns:w="http://schemas.openxmlformats.org/wordprocessingml/2006/main" xmlns:w14="http://schemas.microsoft.com/office/word/2010/wordml" xmlns:w15="http://schemas.microsoft.com/office/word/2012/wordml" xmlns:w16cex="http://schemas.microsoft.com/office/word/2018/wordml/cex" xmlns:w16cid="http://schemas.microsoft.com/office/word/2016/wordml/cid" xmlns:w16="http://schemas.microsoft.com/office/word/2018/wordml" xmlns:w16sdtdh="http://schemas.microsoft.com/office/word/2020/wordml/sdtdatahash" xmlns:w16se="http://schemas.microsoft.com/office/word/2015/wordml/symex" xmlns:wpg="http://schemas.microsoft.com/office/word/2010/wordprocessingGroup" xmlns:wpi="http://schemas.microsoft.com/office/word/2010/wordprocessingInk" xmlns:wne="http://schemas.microsoft.com/office/word/2006/wordml" xmlns:wps="http://schemas.microsoft.com/office/word/2010/wordprocessingShape" mc:Ignorable="w14 w15 w16se w16cid w16 w16cex w16sdtdh wp14">
+<w:ftr xmlns:wpc="http://schemas.microsoft.com/office/word/2010/wordprocessingCanvas" xmlns:cx="http://schemas.microsoft.com/office/drawing/2014/chartex" xmlns:cx1="http://schemas.microsoft.com/office/drawing/2015/9/8/chartex" xmlns:cx2="http://schemas.microsoft.com/office/drawing/2015/10/21/chartex" xmlns:cx3="http://schemas.microsoft.com/office/drawing/2016/5/9/chartex" xmlns:cx4="http://schemas.microsoft.com/office/drawing/2016/5/10/chartex" xmlns:cx5="http://schemas.microsoft.com/office/drawing/2016/5/11/chartex" xmlns:cx6="http://schemas.microsoft.com/office/drawing/2016/5/12/chartex" xmlns:cx7="http://schemas.microsoft.com/office/drawing/2016/5/13/chartex" xmlns:cx8="http://schemas.microsoft.com/office/drawing/2016/5/14/chartex" xmlns:mc="http://schemas.openxmlformats.org/markup-compatibility/2006" xmlns:aink="http://schemas.microsoft.com/office/drawing/2016/ink" xmlns:am3d="http://schemas.microsoft.com/office/drawing/2017/model3d" xmlns:o="urn:schemas-microsoft-com:office:office" xmlns:oel="http://schemas.microsoft.com/office/2019/extlst" xmlns:r="http://schemas.openxmlformats.org/officeDocument/2006/relationships" xmlns:m="http://schemas.openxmlformats.org/officeDocument/2006/math" xmlns:v="urn:schemas-microsoft-com:vml" xmlns:wp14="http://schemas.microsoft.com/office/word/2010/wordprocessingDrawing" xmlns:wp="http://schemas.openxmlformats.org/drawingml/2006/wordprocessingDrawing" xmlns:w10="urn:schemas-microsoft-com:office:word" xmlns:w="http://schemas.openxmlformats.org/wordprocessingml/2006/main" xmlns:w14="http://schemas.microsoft.com/office/word/2010/wordml" xmlns:w15="http://schemas.microsoft.com/office/word/2012/wordml" xmlns:w16cex="http://schemas.microsoft.com/office/word/2018/wordml/cex" xmlns:w16cid="http://schemas.microsoft.com/office/word/2016/wordml/cid" xmlns:w16="http://schemas.microsoft.com/office/word/2018/wordml" xmlns:w16sdtdh="http://schemas.microsoft.com/office/word/2020/wordml/sdtdatahash" xmlns:w16se="http://schemas.microsoft.com/office/word/2015/wordml/symex" xmlns:wpg="http://schemas.microsoft.com/office/word/2010/wordprocessingGroup" xmlns:wpi="http://schemas.microsoft.com/office/word/2010/wordprocessingInk" xmlns:wne="http://schemas.microsoft.com/office/word/2006/wordml" xmlns:wps="http://schemas.microsoft.com/office/word/2010/wordprocessingShape" mc:Ignorable="w14 w15 w16se w16cid w16 w16cex w16sdtdh wp14">
   <w:p/>
 </w:ftr>
 </file>
 
 <file path=word/footnotes.xml><?xml version="1.0" encoding="utf-8"?>
-<w:footnotes xmlns:wpc="http://schemas.microsoft.com/office/word/2010/wordprocessingCanvas" xmlns:cx="http://schemas.microsoft.com/office/drawing/2014/chartex" xmlns:cx1="http://schemas.microsoft.com/office/drawing/2015/9/8/chartex" xmlns:cx2="http://schemas.microsoft.com/office/drawing/2015/10/21/chartex" xmlns:cx3="http://schemas.microsoft.com/office/drawing/2016/5/9/chartex" xmlns:cx4="http://schemas.microsoft.com/office/drawing/2016/5/10/chartex" xmlns:cx5="http://schemas.microsoft.com/office/drawing/2016/5/11/chartex" xmlns:cx6="http://schemas.microsoft.com/office/drawing/2016/5/12/chartex" xmlns:cx7="http://schemas.microsoft.com/office/drawing/2016/5/13/chartex" xmlns:cx8="http://schemas.microsoft.com/office/drawing/2016/5/14/chartex" xmlns:mc="http://schemas.openxmlformats.org/markup-compatibility/2006" xmlns:aink="http://schemas.microsoft.com/office/drawing/2016/ink" xmlns:am3d="http://schemas.microsoft.com/office/drawing/2017/model3d" xmlns:o="urn:schemas-microsoft-com:office:office" xmlns:r="http://schemas.openxmlformats.org/officeDocument/2006/relationships" xmlns:m="http://schemas.openxmlformats.org/officeDocument/2006/math" xmlns:v="urn:schemas-microsoft-com:vml" xmlns:wp14="http://schemas.microsoft.com/office/word/2010/wordprocessingDrawing" xmlns:wp="http://schemas.openxmlformats.org/drawingml/2006/wordprocessingDrawing" xmlns:w10="urn:schemas-microsoft-com:office:word" xmlns:w="http://schemas.openxmlformats.org/wordprocessingml/2006/main" xmlns:w14="http://schemas.microsoft.com/office/word/2010/wordml" xmlns:w15="http://schemas.microsoft.com/office/word/2012/wordml" xmlns:w16cex="http://schemas.microsoft.com/office/word/2018/wordml/cex" xmlns:w16cid="http://schemas.microsoft.com/office/word/2016/wordml/cid" xmlns:w16="http://schemas.microsoft.com/office/word/2018/wordml" xmlns:w16sdtdh="http://schemas.microsoft.com/office/word/2020/wordml/sdtdatahash" xmlns:w16se="http://schemas.microsoft.com/office/word/2015/wordml/symex" xmlns:wpg="http://schemas.microsoft.com/office/word/2010/wordprocessingGroup" xmlns:wpi="http://schemas.microsoft.com/office/word/2010/wordprocessingInk" xmlns:wne="http://schemas.microsoft.com/office/word/2006/wordml" xmlns:wps="http://schemas.microsoft.com/office/word/2010/wordprocessingShape" mc:Ignorable="w14 w15 w16se w16cid w16 w16cex w16sdtdh wp14">
+<w:footnotes xmlns:wpc="http://schemas.microsoft.com/office/word/2010/wordprocessingCanvas" xmlns:cx="http://schemas.microsoft.com/office/drawing/2014/chartex" xmlns:cx1="http://schemas.microsoft.com/office/drawing/2015/9/8/chartex" xmlns:cx2="http://schemas.microsoft.com/office/drawing/2015/10/21/chartex" xmlns:cx3="http://schemas.microsoft.com/office/drawing/2016/5/9/chartex" xmlns:cx4="http://schemas.microsoft.com/office/drawing/2016/5/10/chartex" xmlns:cx5="http://schemas.microsoft.com/office/drawing/2016/5/11/chartex" xmlns:cx6="http://schemas.microsoft.com/office/drawing/2016/5/12/chartex" xmlns:cx7="http://schemas.microsoft.com/office/drawing/2016/5/13/chartex" xmlns:cx8="http://schemas.microsoft.com/office/drawing/2016/5/14/chartex" xmlns:mc="http://schemas.openxmlformats.org/markup-compatibility/2006" xmlns:aink="http://schemas.microsoft.com/office/drawing/2016/ink" xmlns:am3d="http://schemas.microsoft.com/office/drawing/2017/model3d" xmlns:o="urn:schemas-microsoft-com:office:office" xmlns:oel="http://schemas.microsoft.com/office/2019/extlst" xmlns:r="http://schemas.openxmlformats.org/officeDocument/2006/relationships" xmlns:m="http://schemas.openxmlformats.org/officeDocument/2006/math" xmlns:v="urn:schemas-microsoft-com:vml" xmlns:wp14="http://schemas.microsoft.com/office/word/2010/wordprocessingDrawing" xmlns:wp="http://schemas.openxmlformats.org/drawingml/2006/wordprocessingDrawing" xmlns:w10="urn:schemas-microsoft-com:office:word" xmlns:w="http://schemas.openxmlformats.org/wordprocessingml/2006/main" xmlns:w14="http://schemas.microsoft.com/office/word/2010/wordml" xmlns:w15="http://schemas.microsoft.com/office/word/2012/wordml" xmlns:w16cex="http://schemas.microsoft.com/office/word/2018/wordml/cex" xmlns:w16cid="http://schemas.microsoft.com/office/word/2016/wordml/cid" xmlns:w16="http://schemas.microsoft.com/office/word/2018/wordml" xmlns:w16sdtdh="http://schemas.microsoft.com/office/word/2020/wordml/sdtdatahash" xmlns:w16se="http://schemas.microsoft.com/office/word/2015/wordml/symex" xmlns:wpg="http://schemas.microsoft.com/office/word/2010/wordprocessingGroup" xmlns:wpi="http://schemas.microsoft.com/office/word/2010/wordprocessingInk" xmlns:wne="http://schemas.microsoft.com/office/word/2006/wordml" xmlns:wps="http://schemas.microsoft.com/office/word/2010/wordprocessingShape" mc:Ignorable="w14 w15 w16se w16cid w16 w16cex w16sdtdh wp14">
   <w:footnote w:type="separator" w:id="-1">
     <w:p>
       <w:pPr>
@@ -3931,7 +4016,7 @@
 </file>
 
 <file path=word/header1.xml><?xml version="1.0" encoding="utf-8"?>
-<w:hdr xmlns:wpc="http://schemas.microsoft.com/office/word/2010/wordprocessingCanvas" xmlns:cx="http://schemas.microsoft.com/office/drawing/2014/chartex" xmlns:cx1="http://schemas.microsoft.com/office/drawing/2015/9/8/chartex" xmlns:cx2="http://schemas.microsoft.com/office/drawing/2015/10/21/chartex" xmlns:cx3="http://schemas.microsoft.com/office/drawing/2016/5/9/chartex" xmlns:cx4="http://schemas.microsoft.com/office/drawing/2016/5/10/chartex" xmlns:cx5="http://schemas.microsoft.com/office/drawing/2016/5/11/chartex" xmlns:cx6="http://schemas.microsoft.com/office/drawing/2016/5/12/chartex" xmlns:cx7="http://schemas.microsoft.com/office/drawing/2016/5/13/chartex" xmlns:cx8="http://schemas.microsoft.com/office/drawing/2016/5/14/chartex" xmlns:mc="http://schemas.openxmlformats.org/markup-compatibility/2006" xmlns:aink="http://schemas.microsoft.com/office/drawing/2016/ink" xmlns:am3d="http://schemas.microsoft.com/office/drawing/2017/model3d" xmlns:o="urn:schemas-microsoft-com:office:office" xmlns:r="http://schemas.openxmlformats.org/officeDocument/2006/relationships" xmlns:m="http://schemas.openxmlformats.org/officeDocument/2006/math" xmlns:v="urn:schemas-microsoft-com:vml" xmlns:wp14="http://schemas.microsoft.com/office/word/2010/wordprocessingDrawing" xmlns:wp="http://schemas.openxmlformats.org/drawingml/2006/wordprocessingDrawing" xmlns:w10="urn:schemas-microsoft-com:office:word" xmlns:w="http://schemas.openxmlformats.org/wordprocessingml/2006/main" xmlns:w14="http://schemas.microsoft.com/office/word/2010/wordml" xmlns:w15="http://schemas.microsoft.com/office/word/2012/wordml" xmlns:w16cex="http://schemas.microsoft.com/office/word/2018/wordml/cex" xmlns:w16cid="http://schemas.microsoft.com/office/word/2016/wordml/cid" xmlns:w16="http://schemas.microsoft.com/office/word/2018/wordml" xmlns:w16sdtdh="http://schemas.microsoft.com/office/word/2020/wordml/sdtdatahash" xmlns:w16se="http://schemas.microsoft.com/office/word/2015/wordml/symex" xmlns:wpg="http://schemas.microsoft.com/office/word/2010/wordprocessingGroup" xmlns:wpi="http://schemas.microsoft.com/office/word/2010/wordprocessingInk" xmlns:wne="http://schemas.microsoft.com/office/word/2006/wordml" xmlns:wps="http://schemas.microsoft.com/office/word/2010/wordprocessingShape" mc:Ignorable="w14 w15 w16se w16cid w16 w16cex w16sdtdh wp14">
+<w:hdr xmlns:wpc="http://schemas.microsoft.com/office/word/2010/wordprocessingCanvas" xmlns:cx="http://schemas.microsoft.com/office/drawing/2014/chartex" xmlns:cx1="http://schemas.microsoft.com/office/drawing/2015/9/8/chartex" xmlns:cx2="http://schemas.microsoft.com/office/drawing/2015/10/21/chartex" xmlns:cx3="http://schemas.microsoft.com/office/drawing/2016/5/9/chartex" xmlns:cx4="http://schemas.microsoft.com/office/drawing/2016/5/10/chartex" xmlns:cx5="http://schemas.microsoft.com/office/drawing/2016/5/11/chartex" xmlns:cx6="http://schemas.microsoft.com/office/drawing/2016/5/12/chartex" xmlns:cx7="http://schemas.microsoft.com/office/drawing/2016/5/13/chartex" xmlns:cx8="http://schemas.microsoft.com/office/drawing/2016/5/14/chartex" xmlns:mc="http://schemas.openxmlformats.org/markup-compatibility/2006" xmlns:aink="http://schemas.microsoft.com/office/drawing/2016/ink" xmlns:am3d="http://schemas.microsoft.com/office/drawing/2017/model3d" xmlns:o="urn:schemas-microsoft-com:office:office" xmlns:oel="http://schemas.microsoft.com/office/2019/extlst" xmlns:r="http://schemas.openxmlformats.org/officeDocument/2006/relationships" xmlns:m="http://schemas.openxmlformats.org/officeDocument/2006/math" xmlns:v="urn:schemas-microsoft-com:vml" xmlns:wp14="http://schemas.microsoft.com/office/word/2010/wordprocessingDrawing" xmlns:wp="http://schemas.openxmlformats.org/drawingml/2006/wordprocessingDrawing" xmlns:w10="urn:schemas-microsoft-com:office:word" xmlns:w="http://schemas.openxmlformats.org/wordprocessingml/2006/main" xmlns:w14="http://schemas.microsoft.com/office/word/2010/wordml" xmlns:w15="http://schemas.microsoft.com/office/word/2012/wordml" xmlns:w16cex="http://schemas.microsoft.com/office/word/2018/wordml/cex" xmlns:w16cid="http://schemas.microsoft.com/office/word/2016/wordml/cid" xmlns:w16="http://schemas.microsoft.com/office/word/2018/wordml" xmlns:w16sdtdh="http://schemas.microsoft.com/office/word/2020/wordml/sdtdatahash" xmlns:w16se="http://schemas.microsoft.com/office/word/2015/wordml/symex" xmlns:wpg="http://schemas.microsoft.com/office/word/2010/wordprocessingGroup" xmlns:wpi="http://schemas.microsoft.com/office/word/2010/wordprocessingInk" xmlns:wne="http://schemas.microsoft.com/office/word/2006/wordml" xmlns:wps="http://schemas.microsoft.com/office/word/2010/wordprocessingShape" mc:Ignorable="w14 w15 w16se w16cid w16 w16cex w16sdtdh wp14">
   <w:p>
     <w:pPr>
       <w:tabs>
@@ -4011,7 +4096,7 @@
 </file>
 
 <file path=word/header2.xml><?xml version="1.0" encoding="utf-8"?>
-<w:hdr xmlns:wpc="http://schemas.microsoft.com/office/word/2010/wordprocessingCanvas" xmlns:cx="http://schemas.microsoft.com/office/drawing/2014/chartex" xmlns:cx1="http://schemas.microsoft.com/office/drawing/2015/9/8/chartex" xmlns:cx2="http://schemas.microsoft.com/office/drawing/2015/10/21/chartex" xmlns:cx3="http://schemas.microsoft.com/office/drawing/2016/5/9/chartex" xmlns:cx4="http://schemas.microsoft.com/office/drawing/2016/5/10/chartex" xmlns:cx5="http://schemas.microsoft.com/office/drawing/2016/5/11/chartex" xmlns:cx6="http://schemas.microsoft.com/office/drawing/2016/5/12/chartex" xmlns:cx7="http://schemas.microsoft.com/office/drawing/2016/5/13/chartex" xmlns:cx8="http://schemas.microsoft.com/office/drawing/2016/5/14/chartex" xmlns:mc="http://schemas.openxmlformats.org/markup-compatibility/2006" xmlns:aink="http://schemas.microsoft.com/office/drawing/2016/ink" xmlns:am3d="http://schemas.microsoft.com/office/drawing/2017/model3d" xmlns:o="urn:schemas-microsoft-com:office:office" xmlns:r="http://schemas.openxmlformats.org/officeDocument/2006/relationships" xmlns:m="http://schemas.openxmlformats.org/officeDocument/2006/math" xmlns:v="urn:schemas-microsoft-com:vml" xmlns:wp14="http://schemas.microsoft.com/office/word/2010/wordprocessingDrawing" xmlns:wp="http://schemas.openxmlformats.org/drawingml/2006/wordprocessingDrawing" xmlns:w10="urn:schemas-microsoft-com:office:word" xmlns:w="http://schemas.openxmlformats.org/wordprocessingml/2006/main" xmlns:w14="http://schemas.microsoft.com/office/word/2010/wordml" xmlns:w15="http://schemas.microsoft.com/office/word/2012/wordml" xmlns:w16cex="http://schemas.microsoft.com/office/word/2018/wordml/cex" xmlns:w16cid="http://schemas.microsoft.com/office/word/2016/wordml/cid" xmlns:w16="http://schemas.microsoft.com/office/word/2018/wordml" xmlns:w16sdtdh="http://schemas.microsoft.com/office/word/2020/wordml/sdtdatahash" xmlns:w16se="http://schemas.microsoft.com/office/word/2015/wordml/symex" xmlns:wpg="http://schemas.microsoft.com/office/word/2010/wordprocessingGroup" xmlns:wpi="http://schemas.microsoft.com/office/word/2010/wordprocessingInk" xmlns:wne="http://schemas.microsoft.com/office/word/2006/wordml" xmlns:wps="http://schemas.microsoft.com/office/word/2010/wordprocessingShape" mc:Ignorable="w14 w15 w16se w16cid w16 w16cex w16sdtdh wp14">
+<w:hdr xmlns:wpc="http://schemas.microsoft.com/office/word/2010/wordprocessingCanvas" xmlns:cx="http://schemas.microsoft.com/office/drawing/2014/chartex" xmlns:cx1="http://schemas.microsoft.com/office/drawing/2015/9/8/chartex" xmlns:cx2="http://schemas.microsoft.com/office/drawing/2015/10/21/chartex" xmlns:cx3="http://schemas.microsoft.com/office/drawing/2016/5/9/chartex" xmlns:cx4="http://schemas.microsoft.com/office/drawing/2016/5/10/chartex" xmlns:cx5="http://schemas.microsoft.com/office/drawing/2016/5/11/chartex" xmlns:cx6="http://schemas.microsoft.com/office/drawing/2016/5/12/chartex" xmlns:cx7="http://schemas.microsoft.com/office/drawing/2016/5/13/chartex" xmlns:cx8="http://schemas.microsoft.com/office/drawing/2016/5/14/chartex" xmlns:mc="http://schemas.openxmlformats.org/markup-compatibility/2006" xmlns:aink="http://schemas.microsoft.com/office/drawing/2016/ink" xmlns:am3d="http://schemas.microsoft.com/office/drawing/2017/model3d" xmlns:o="urn:schemas-microsoft-com:office:office" xmlns:oel="http://schemas.microsoft.com/office/2019/extlst" xmlns:r="http://schemas.openxmlformats.org/officeDocument/2006/relationships" xmlns:m="http://schemas.openxmlformats.org/officeDocument/2006/math" xmlns:v="urn:schemas-microsoft-com:vml" xmlns:wp14="http://schemas.microsoft.com/office/word/2010/wordprocessingDrawing" xmlns:wp="http://schemas.openxmlformats.org/drawingml/2006/wordprocessingDrawing" xmlns:w10="urn:schemas-microsoft-com:office:word" xmlns:w="http://schemas.openxmlformats.org/wordprocessingml/2006/main" xmlns:w14="http://schemas.microsoft.com/office/word/2010/wordml" xmlns:w15="http://schemas.microsoft.com/office/word/2012/wordml" xmlns:w16cex="http://schemas.microsoft.com/office/word/2018/wordml/cex" xmlns:w16cid="http://schemas.microsoft.com/office/word/2016/wordml/cid" xmlns:w16="http://schemas.microsoft.com/office/word/2018/wordml" xmlns:w16sdtdh="http://schemas.microsoft.com/office/word/2020/wordml/sdtdatahash" xmlns:w16se="http://schemas.microsoft.com/office/word/2015/wordml/symex" xmlns:wpg="http://schemas.microsoft.com/office/word/2010/wordprocessingGroup" xmlns:wpi="http://schemas.microsoft.com/office/word/2010/wordprocessingInk" xmlns:wne="http://schemas.microsoft.com/office/word/2006/wordml" xmlns:wps="http://schemas.microsoft.com/office/word/2010/wordprocessingShape" mc:Ignorable="w14 w15 w16se w16cid w16 w16cex w16sdtdh wp14">
   <w:p>
     <w:pPr>
       <w:tabs>
@@ -4093,13 +4178,13 @@
 </file>
 
 <file path=word/header3.xml><?xml version="1.0" encoding="utf-8"?>
-<w:hdr xmlns:wpc="http://schemas.microsoft.com/office/word/2010/wordprocessingCanvas" xmlns:cx="http://schemas.microsoft.com/office/drawing/2014/chartex" xmlns:cx1="http://schemas.microsoft.com/office/drawing/2015/9/8/chartex" xmlns:cx2="http://schemas.microsoft.com/office/drawing/2015/10/21/chartex" xmlns:cx3="http://schemas.microsoft.com/office/drawing/2016/5/9/chartex" xmlns:cx4="http://schemas.microsoft.com/office/drawing/2016/5/10/chartex" xmlns:cx5="http://schemas.microsoft.com/office/drawing/2016/5/11/chartex" xmlns:cx6="http://schemas.microsoft.com/office/drawing/2016/5/12/chartex" xmlns:cx7="http://schemas.microsoft.com/office/drawing/2016/5/13/chartex" xmlns:cx8="http://schemas.microsoft.com/office/drawing/2016/5/14/chartex" xmlns:mc="http://schemas.openxmlformats.org/markup-compatibility/2006" xmlns:aink="http://schemas.microsoft.com/office/drawing/2016/ink" xmlns:am3d="http://schemas.microsoft.com/office/drawing/2017/model3d" xmlns:o="urn:schemas-microsoft-com:office:office" xmlns:r="http://schemas.openxmlformats.org/officeDocument/2006/relationships" xmlns:m="http://schemas.openxmlformats.org/officeDocument/2006/math" xmlns:v="urn:schemas-microsoft-com:vml" xmlns:wp14="http://schemas.microsoft.com/office/word/2010/wordprocessingDrawing" xmlns:wp="http://schemas.openxmlformats.org/drawingml/2006/wordprocessingDrawing" xmlns:w10="urn:schemas-microsoft-com:office:word" xmlns:w="http://schemas.openxmlformats.org/wordprocessingml/2006/main" xmlns:w14="http://schemas.microsoft.com/office/word/2010/wordml" xmlns:w15="http://schemas.microsoft.com/office/word/2012/wordml" xmlns:w16cex="http://schemas.microsoft.com/office/word/2018/wordml/cex" xmlns:w16cid="http://schemas.microsoft.com/office/word/2016/wordml/cid" xmlns:w16="http://schemas.microsoft.com/office/word/2018/wordml" xmlns:w16sdtdh="http://schemas.microsoft.com/office/word/2020/wordml/sdtdatahash" xmlns:w16se="http://schemas.microsoft.com/office/word/2015/wordml/symex" xmlns:wpg="http://schemas.microsoft.com/office/word/2010/wordprocessingGroup" xmlns:wpi="http://schemas.microsoft.com/office/word/2010/wordprocessingInk" xmlns:wne="http://schemas.microsoft.com/office/word/2006/wordml" xmlns:wps="http://schemas.microsoft.com/office/word/2010/wordprocessingShape" mc:Ignorable="w14 w15 w16se w16cid w16 w16cex w16sdtdh wp14">
+<w:hdr xmlns:wpc="http://schemas.microsoft.com/office/word/2010/wordprocessingCanvas" xmlns:cx="http://schemas.microsoft.com/office/drawing/2014/chartex" xmlns:cx1="http://schemas.microsoft.com/office/drawing/2015/9/8/chartex" xmlns:cx2="http://schemas.microsoft.com/office/drawing/2015/10/21/chartex" xmlns:cx3="http://schemas.microsoft.com/office/drawing/2016/5/9/chartex" xmlns:cx4="http://schemas.microsoft.com/office/drawing/2016/5/10/chartex" xmlns:cx5="http://schemas.microsoft.com/office/drawing/2016/5/11/chartex" xmlns:cx6="http://schemas.microsoft.com/office/drawing/2016/5/12/chartex" xmlns:cx7="http://schemas.microsoft.com/office/drawing/2016/5/13/chartex" xmlns:cx8="http://schemas.microsoft.com/office/drawing/2016/5/14/chartex" xmlns:mc="http://schemas.openxmlformats.org/markup-compatibility/2006" xmlns:aink="http://schemas.microsoft.com/office/drawing/2016/ink" xmlns:am3d="http://schemas.microsoft.com/office/drawing/2017/model3d" xmlns:o="urn:schemas-microsoft-com:office:office" xmlns:oel="http://schemas.microsoft.com/office/2019/extlst" xmlns:r="http://schemas.openxmlformats.org/officeDocument/2006/relationships" xmlns:m="http://schemas.openxmlformats.org/officeDocument/2006/math" xmlns:v="urn:schemas-microsoft-com:vml" xmlns:wp14="http://schemas.microsoft.com/office/word/2010/wordprocessingDrawing" xmlns:wp="http://schemas.openxmlformats.org/drawingml/2006/wordprocessingDrawing" xmlns:w10="urn:schemas-microsoft-com:office:word" xmlns:w="http://schemas.openxmlformats.org/wordprocessingml/2006/main" xmlns:w14="http://schemas.microsoft.com/office/word/2010/wordml" xmlns:w15="http://schemas.microsoft.com/office/word/2012/wordml" xmlns:w16cex="http://schemas.microsoft.com/office/word/2018/wordml/cex" xmlns:w16cid="http://schemas.microsoft.com/office/word/2016/wordml/cid" xmlns:w16="http://schemas.microsoft.com/office/word/2018/wordml" xmlns:w16sdtdh="http://schemas.microsoft.com/office/word/2020/wordml/sdtdatahash" xmlns:w16se="http://schemas.microsoft.com/office/word/2015/wordml/symex" xmlns:wpg="http://schemas.microsoft.com/office/word/2010/wordprocessingGroup" xmlns:wpi="http://schemas.microsoft.com/office/word/2010/wordprocessingInk" xmlns:wne="http://schemas.microsoft.com/office/word/2006/wordml" xmlns:wps="http://schemas.microsoft.com/office/word/2010/wordprocessingShape" mc:Ignorable="w14 w15 w16se w16cid w16 w16cex w16sdtdh wp14">
   <w:p/>
 </w:hdr>
 </file>
 
 <file path=word/numbering.xml><?xml version="1.0" encoding="utf-8"?>
-<w:numbering xmlns:wpc="http://schemas.microsoft.com/office/word/2010/wordprocessingCanvas" xmlns:cx="http://schemas.microsoft.com/office/drawing/2014/chartex" xmlns:cx1="http://schemas.microsoft.com/office/drawing/2015/9/8/chartex" xmlns:cx2="http://schemas.microsoft.com/office/drawing/2015/10/21/chartex" xmlns:cx3="http://schemas.microsoft.com/office/drawing/2016/5/9/chartex" xmlns:cx4="http://schemas.microsoft.com/office/drawing/2016/5/10/chartex" xmlns:cx5="http://schemas.microsoft.com/office/drawing/2016/5/11/chartex" xmlns:cx6="http://schemas.microsoft.com/office/drawing/2016/5/12/chartex" xmlns:cx7="http://schemas.microsoft.com/office/drawing/2016/5/13/chartex" xmlns:cx8="http://schemas.microsoft.com/office/drawing/2016/5/14/chartex" xmlns:mc="http://schemas.openxmlformats.org/markup-compatibility/2006" xmlns:aink="http://schemas.microsoft.com/office/drawing/2016/ink" xmlns:am3d="http://schemas.microsoft.com/office/drawing/2017/model3d" xmlns:o="urn:schemas-microsoft-com:office:office" xmlns:r="http://schemas.openxmlformats.org/officeDocument/2006/relationships" xmlns:m="http://schemas.openxmlformats.org/officeDocument/2006/math" xmlns:v="urn:schemas-microsoft-com:vml" xmlns:wp14="http://schemas.microsoft.com/office/word/2010/wordprocessingDrawing" xmlns:wp="http://schemas.openxmlformats.org/drawingml/2006/wordprocessingDrawing" xmlns:w10="urn:schemas-microsoft-com:office:word" xmlns:w="http://schemas.openxmlformats.org/wordprocessingml/2006/main" xmlns:w14="http://schemas.microsoft.com/office/word/2010/wordml" xmlns:w15="http://schemas.microsoft.com/office/word/2012/wordml" xmlns:w16cex="http://schemas.microsoft.com/office/word/2018/wordml/cex" xmlns:w16cid="http://schemas.microsoft.com/office/word/2016/wordml/cid" xmlns:w16="http://schemas.microsoft.com/office/word/2018/wordml" xmlns:w16sdtdh="http://schemas.microsoft.com/office/word/2020/wordml/sdtdatahash" xmlns:w16se="http://schemas.microsoft.com/office/word/2015/wordml/symex" xmlns:wpg="http://schemas.microsoft.com/office/word/2010/wordprocessingGroup" xmlns:wpi="http://schemas.microsoft.com/office/word/2010/wordprocessingInk" xmlns:wne="http://schemas.microsoft.com/office/word/2006/wordml" xmlns:wps="http://schemas.microsoft.com/office/word/2010/wordprocessingShape" mc:Ignorable="w14 w15 w16se w16cid w16 w16cex w16sdtdh wp14">
+<w:numbering xmlns:wpc="http://schemas.microsoft.com/office/word/2010/wordprocessingCanvas" xmlns:cx="http://schemas.microsoft.com/office/drawing/2014/chartex" xmlns:cx1="http://schemas.microsoft.com/office/drawing/2015/9/8/chartex" xmlns:cx2="http://schemas.microsoft.com/office/drawing/2015/10/21/chartex" xmlns:cx3="http://schemas.microsoft.com/office/drawing/2016/5/9/chartex" xmlns:cx4="http://schemas.microsoft.com/office/drawing/2016/5/10/chartex" xmlns:cx5="http://schemas.microsoft.com/office/drawing/2016/5/11/chartex" xmlns:cx6="http://schemas.microsoft.com/office/drawing/2016/5/12/chartex" xmlns:cx7="http://schemas.microsoft.com/office/drawing/2016/5/13/chartex" xmlns:cx8="http://schemas.microsoft.com/office/drawing/2016/5/14/chartex" xmlns:mc="http://schemas.openxmlformats.org/markup-compatibility/2006" xmlns:aink="http://schemas.microsoft.com/office/drawing/2016/ink" xmlns:am3d="http://schemas.microsoft.com/office/drawing/2017/model3d" xmlns:o="urn:schemas-microsoft-com:office:office" xmlns:oel="http://schemas.microsoft.com/office/2019/extlst" xmlns:r="http://schemas.openxmlformats.org/officeDocument/2006/relationships" xmlns:m="http://schemas.openxmlformats.org/officeDocument/2006/math" xmlns:v="urn:schemas-microsoft-com:vml" xmlns:wp14="http://schemas.microsoft.com/office/word/2010/wordprocessingDrawing" xmlns:wp="http://schemas.openxmlformats.org/drawingml/2006/wordprocessingDrawing" xmlns:w10="urn:schemas-microsoft-com:office:word" xmlns:w="http://schemas.openxmlformats.org/wordprocessingml/2006/main" xmlns:w14="http://schemas.microsoft.com/office/word/2010/wordml" xmlns:w15="http://schemas.microsoft.com/office/word/2012/wordml" xmlns:w16cex="http://schemas.microsoft.com/office/word/2018/wordml/cex" xmlns:w16cid="http://schemas.microsoft.com/office/word/2016/wordml/cid" xmlns:w16="http://schemas.microsoft.com/office/word/2018/wordml" xmlns:w16sdtdh="http://schemas.microsoft.com/office/word/2020/wordml/sdtdatahash" xmlns:w16se="http://schemas.microsoft.com/office/word/2015/wordml/symex" xmlns:wpg="http://schemas.microsoft.com/office/word/2010/wordprocessingGroup" xmlns:wpi="http://schemas.microsoft.com/office/word/2010/wordprocessingInk" xmlns:wne="http://schemas.microsoft.com/office/word/2006/wordml" xmlns:wps="http://schemas.microsoft.com/office/word/2010/wordprocessingShape" mc:Ignorable="w14 w15 w16se w16cid w16 w16cex w16sdtdh wp14">
   <w:abstractNum w:abstractNumId="0" w15:restartNumberingAfterBreak="0">
     <w:nsid w:val="023B4A40"/>
     <w:multiLevelType w:val="hybridMultilevel"/>
